--- a/MCR_notes.docx
+++ b/MCR_notes.docx
@@ -2,6 +2,26 @@
 <file path=word/document.xml><?xml version="1.0" encoding="utf-8"?>
 <w:document xmlns:wpc="http://schemas.microsoft.com/office/word/2010/wordprocessingCanvas" xmlns:cx="http://schemas.microsoft.com/office/drawing/2014/chartex" xmlns:cx1="http://schemas.microsoft.com/office/drawing/2015/9/8/chartex" xmlns:cx2="http://schemas.microsoft.com/office/drawing/2015/10/21/chartex" xmlns:cx3="http://schemas.microsoft.com/office/drawing/2016/5/9/chartex" xmlns:cx4="http://schemas.microsoft.com/office/drawing/2016/5/10/chartex" xmlns:cx5="http://schemas.microsoft.com/office/drawing/2016/5/11/chartex" xmlns:cx6="http://schemas.microsoft.com/office/drawing/2016/5/12/chartex" xmlns:cx7="http://schemas.microsoft.com/office/drawing/2016/5/13/chartex" xmlns:cx8="http://schemas.microsoft.com/office/drawing/2016/5/14/chartex" xmlns:mc="http://schemas.openxmlformats.org/markup-compatibility/2006" xmlns:aink="http://schemas.microsoft.com/office/drawing/2016/ink" xmlns:o="urn:schemas-microsoft-com:office:office" xmlns:r="http://schemas.openxmlformats.org/officeDocument/2006/relationships" xmlns:m="http://schemas.openxmlformats.org/officeDocument/2006/math" xmlns:v="urn:schemas-microsoft-com:vml" xmlns:wp14="http://schemas.microsoft.com/office/word/2010/wordprocessingDrawing" xmlns:wp="http://schemas.openxmlformats.org/drawingml/2006/wordprocessingDrawing" xmlns:w10="urn:schemas-microsoft-com:office:word" xmlns:w="http://schemas.openxmlformats.org/wordprocessingml/2006/main" xmlns:w14="http://schemas.microsoft.com/office/word/2010/wordml" xmlns:w15="http://schemas.microsoft.com/office/word/2012/wordml" xmlns:w16se="http://schemas.microsoft.com/office/word/2015/wordml/symex" xmlns:wpg="http://schemas.microsoft.com/office/word/2010/wordprocessingGroup" xmlns:wpi="http://schemas.microsoft.com/office/word/2010/wordprocessingInk" xmlns:wne="http://schemas.microsoft.com/office/word/2006/wordml" xmlns:wps="http://schemas.microsoft.com/office/word/2010/wordprocessingShape" mc:Ignorable="w14 w15 w16se wp14">
   <w:body>
+    <w:p>
+      <w:pPr>
+        <w:rPr>
+          <w:b/>
+        </w:rPr>
+      </w:pPr>
+      <w:r>
+        <w:rPr>
+          <w:b/>
+        </w:rPr>
+        <w:t>Objective</w:t>
+      </w:r>
+    </w:p>
+    <w:p>
+      <w:r>
+        <w:t xml:space="preserve">Construction of an Unmanned Underwater Vehicle (UUV) that will navigate and clean up trash in a body of water autonomously. </w:t>
+      </w:r>
+      <w:bookmarkStart w:id="0" w:name="_GoBack"/>
+      <w:bookmarkEnd w:id="0"/>
+    </w:p>
     <w:p>
       <w:pPr>
         <w:rPr>
@@ -183,15 +203,7 @@
         </w:numPr>
       </w:pPr>
       <w:r>
-        <w:t xml:space="preserve">Detection of garbage, </w:t>
-      </w:r>
-      <w:proofErr w:type="gramStart"/>
-      <w:r>
-        <w:t>navigation</w:t>
-      </w:r>
-      <w:proofErr w:type="gramEnd"/>
-      <w:r>
-        <w:t xml:space="preserve"> and collection</w:t>
+        <w:t>Detection of garbage, navigation and collection</w:t>
       </w:r>
     </w:p>
     <w:p>
@@ -255,8 +267,6 @@
           <w:noProof/>
         </w:rPr>
       </w:pPr>
-      <w:bookmarkStart w:id="0" w:name="_GoBack"/>
-      <w:bookmarkEnd w:id="0"/>
       <w:r>
         <w:rPr>
           <w:noProof/>

--- a/MCR_notes.docx
+++ b/MCR_notes.docx
@@ -17,136 +17,166 @@
     </w:p>
     <w:p>
       <w:r>
-        <w:t xml:space="preserve">Construction of an Unmanned Underwater Vehicle (UUV) that will navigate and clean up trash in a body of water autonomously. </w:t>
+        <w:t xml:space="preserve">Construction of an Unmanned Underwater Vehicle (UUV) that </w:t>
+      </w:r>
+      <w:r>
+        <w:t>is capable of autonomous</w:t>
+      </w:r>
+      <w:r>
+        <w:t xml:space="preserve"> naviga</w:t>
+      </w:r>
+      <w:r>
+        <w:t>tion and garbage collection in</w:t>
+      </w:r>
+      <w:r>
+        <w:t xml:space="preserve"> a body of water. </w:t>
+      </w:r>
+    </w:p>
+    <w:p>
+      <w:pPr>
+        <w:rPr>
+          <w:b/>
+        </w:rPr>
+      </w:pPr>
+      <w:r>
+        <w:rPr>
+          <w:b/>
+        </w:rPr>
+        <w:t>Item</w:t>
+      </w:r>
+      <w:r>
+        <w:rPr>
+          <w:b/>
+        </w:rPr>
+        <w:t xml:space="preserve"> List</w:t>
+      </w:r>
+    </w:p>
+    <w:p>
+      <w:pPr>
+        <w:ind w:firstLine="720"/>
+      </w:pPr>
+      <w:r>
+        <w:t>Tube Structure</w:t>
+      </w:r>
+    </w:p>
+    <w:p>
+      <w:pPr>
+        <w:ind w:firstLine="720"/>
+      </w:pPr>
+      <w:r>
+        <w:tab/>
+        <w:t>-1/2 inch PVC pipes for the frame</w:t>
+      </w:r>
+    </w:p>
+    <w:p>
+      <w:pPr>
+        <w:ind w:firstLine="720"/>
+      </w:pPr>
+      <w:r>
+        <w:t>Main Module</w:t>
+      </w:r>
+    </w:p>
+    <w:p>
+      <w:pPr>
+        <w:ind w:firstLine="720"/>
+      </w:pPr>
+      <w:r>
+        <w:t>Two Large Tubes</w:t>
+      </w:r>
+    </w:p>
+    <w:p>
+      <w:pPr>
+        <w:ind w:firstLine="720"/>
+      </w:pPr>
+      <w:r>
+        <w:t>4 motors and ESCs</w:t>
+      </w:r>
+    </w:p>
+    <w:p>
+      <w:pPr>
+        <w:ind w:left="1440" w:hanging="720"/>
+      </w:pPr>
+      <w:r>
+        <w:tab/>
+      </w:r>
+      <w:r>
+        <w:t>http://www.ebay.com/itm/2212-920KV-CW-CCW-Motor-for-DJI-Phantom-30A-Simonk-Brushless-ESC-4Pcs-/111842854427?hash=item1a0a5a861b:g:gsIAAOSwOdpXxkg~</w:t>
+      </w:r>
+      <w:r>
+        <w:t xml:space="preserve"> </w:t>
+      </w:r>
+    </w:p>
+    <w:p>
+      <w:pPr>
+        <w:ind w:firstLine="720"/>
+      </w:pPr>
+      <w:r>
+        <w:t>Gyroscope</w:t>
+      </w:r>
+    </w:p>
+    <w:p>
+      <w:r>
+        <w:tab/>
+        <w:t>Camera</w:t>
+      </w:r>
+    </w:p>
+    <w:p>
+      <w:r>
+        <w:tab/>
+        <w:t>Flash Light</w:t>
+      </w:r>
+    </w:p>
+    <w:p>
+      <w:r>
+        <w:tab/>
+        <w:t>SONAR/Waterproof Ultrasonic sensor (may not need)</w:t>
+      </w:r>
+    </w:p>
+    <w:p>
+      <w:r>
+        <w:tab/>
+        <w:t>Transceiver (optional)</w:t>
+      </w:r>
+    </w:p>
+    <w:p>
+      <w:r>
+        <w:tab/>
+        <w:t>Sealing material</w:t>
+      </w:r>
+    </w:p>
+    <w:p/>
+    <w:p>
+      <w:pPr>
+        <w:rPr>
+          <w:b/>
+        </w:rPr>
+      </w:pPr>
+      <w:r>
+        <w:rPr>
+          <w:b/>
+        </w:rPr>
+        <w:t>Subsystems</w:t>
+      </w:r>
+    </w:p>
+    <w:p>
+      <w:r>
+        <w:tab/>
+        <w:t>Navigation</w:t>
+      </w:r>
+    </w:p>
+    <w:p>
+      <w:pPr>
+        <w:pStyle w:val="ListParagraph"/>
+        <w:numPr>
+          <w:ilvl w:val="0"/>
+          <w:numId w:val="3"/>
+        </w:numPr>
+      </w:pPr>
+      <w:r>
+        <w:t>Able to move and turn in the water using its propulsion</w:t>
       </w:r>
       <w:bookmarkStart w:id="0" w:name="_GoBack"/>
       <w:bookmarkEnd w:id="0"/>
-    </w:p>
-    <w:p>
-      <w:pPr>
-        <w:rPr>
-          <w:b/>
-        </w:rPr>
-      </w:pPr>
-      <w:r>
-        <w:rPr>
-          <w:b/>
-        </w:rPr>
-        <w:t>Items</w:t>
-      </w:r>
-      <w:r>
-        <w:rPr>
-          <w:b/>
-        </w:rPr>
-        <w:t xml:space="preserve"> List</w:t>
-      </w:r>
-    </w:p>
-    <w:p>
-      <w:pPr>
-        <w:ind w:firstLine="720"/>
-      </w:pPr>
-      <w:r>
-        <w:t>Tube Structure</w:t>
-      </w:r>
-    </w:p>
-    <w:p>
-      <w:pPr>
-        <w:ind w:firstLine="720"/>
-      </w:pPr>
-      <w:r>
-        <w:tab/>
-        <w:t>-1/2 inch PVC pipes for the frame</w:t>
-      </w:r>
-    </w:p>
-    <w:p>
-      <w:pPr>
-        <w:ind w:firstLine="720"/>
-      </w:pPr>
-      <w:r>
-        <w:t>Main Module</w:t>
-      </w:r>
-    </w:p>
-    <w:p>
-      <w:pPr>
-        <w:ind w:firstLine="720"/>
-      </w:pPr>
-      <w:r>
-        <w:t>Two Large Tubes</w:t>
-      </w:r>
-    </w:p>
-    <w:p>
-      <w:pPr>
-        <w:ind w:firstLine="720"/>
-      </w:pPr>
-      <w:r>
-        <w:t>4 motors and ESCs</w:t>
-      </w:r>
-    </w:p>
-    <w:p>
-      <w:pPr>
-        <w:ind w:left="1440" w:hanging="720"/>
-      </w:pPr>
-      <w:r>
-        <w:tab/>
-      </w:r>
-      <w:r>
-        <w:t>http://www.ebay.com/itm/2212-920KV-CW-CCW-Motor-for-DJI-Phantom-30A-Simonk-Brushless-ESC-4Pcs-/111842854427?hash=item1a0a5a861b:g:gsIAAOSwOdpXxkg~</w:t>
-      </w:r>
-      <w:r>
-        <w:t xml:space="preserve"> </w:t>
-      </w:r>
-    </w:p>
-    <w:p>
-      <w:pPr>
-        <w:ind w:firstLine="720"/>
-      </w:pPr>
-      <w:r>
-        <w:t>Gyroscope</w:t>
-      </w:r>
-    </w:p>
-    <w:p>
-      <w:r>
-        <w:tab/>
-        <w:t>Camera</w:t>
-      </w:r>
-    </w:p>
-    <w:p>
-      <w:r>
-        <w:tab/>
-        <w:t>Flash Light</w:t>
-      </w:r>
-    </w:p>
-    <w:p>
-      <w:r>
-        <w:tab/>
-        <w:t>SONAR/Waterproof Ultrasonic sensor (may not need)</w:t>
-      </w:r>
-    </w:p>
-    <w:p>
-      <w:r>
-        <w:tab/>
-        <w:t>Transceiver (optional)</w:t>
-      </w:r>
-    </w:p>
-    <w:p>
-      <w:r>
-        <w:tab/>
-        <w:t>Sealing material</w:t>
-      </w:r>
-    </w:p>
-    <w:p/>
-    <w:p>
-      <w:pPr>
-        <w:rPr>
-          <w:b/>
-        </w:rPr>
-      </w:pPr>
-      <w:r>
-        <w:rPr>
-          <w:b/>
-        </w:rPr>
-        <w:t>Subsystems</w:t>
-      </w:r>
     </w:p>
     <w:p>
       <w:r>
@@ -203,7 +233,15 @@
         </w:numPr>
       </w:pPr>
       <w:r>
-        <w:t>Detection of garbage, navigation and collection</w:t>
+        <w:t xml:space="preserve">Detection of garbage, </w:t>
+      </w:r>
+      <w:proofErr w:type="gramStart"/>
+      <w:r>
+        <w:t>navigation</w:t>
+      </w:r>
+      <w:proofErr w:type="gramEnd"/>
+      <w:r>
+        <w:t xml:space="preserve"> and collection</w:t>
       </w:r>
     </w:p>
     <w:p>
@@ -581,6 +619,118 @@
     </w:lvl>
   </w:abstractNum>
   <w:abstractNum w:abstractNumId="1" w15:restartNumberingAfterBreak="0">
+    <w:nsid w:val="475B2E13"/>
+    <w:multiLevelType w:val="hybridMultilevel"/>
+    <w:tmpl w:val="0400C4D2"/>
+    <w:lvl w:ilvl="0" w:tplc="C8C48A88">
+      <w:numFmt w:val="bullet"/>
+      <w:lvlText w:val="-"/>
+      <w:lvlJc w:val="left"/>
+      <w:pPr>
+        <w:ind w:left="1800" w:hanging="360"/>
+      </w:pPr>
+      <w:rPr>
+        <w:rFonts w:ascii="Calibri" w:eastAsiaTheme="minorHAnsi" w:hAnsi="Calibri" w:cs="Calibri" w:hint="default"/>
+      </w:rPr>
+    </w:lvl>
+    <w:lvl w:ilvl="1" w:tplc="04090003" w:tentative="1">
+      <w:start w:val="1"/>
+      <w:numFmt w:val="bullet"/>
+      <w:lvlText w:val="o"/>
+      <w:lvlJc w:val="left"/>
+      <w:pPr>
+        <w:ind w:left="2520" w:hanging="360"/>
+      </w:pPr>
+      <w:rPr>
+        <w:rFonts w:ascii="Courier New" w:hAnsi="Courier New" w:cs="Courier New" w:hint="default"/>
+      </w:rPr>
+    </w:lvl>
+    <w:lvl w:ilvl="2" w:tplc="04090005" w:tentative="1">
+      <w:start w:val="1"/>
+      <w:numFmt w:val="bullet"/>
+      <w:lvlText w:val=""/>
+      <w:lvlJc w:val="left"/>
+      <w:pPr>
+        <w:ind w:left="3240" w:hanging="360"/>
+      </w:pPr>
+      <w:rPr>
+        <w:rFonts w:ascii="Wingdings" w:hAnsi="Wingdings" w:hint="default"/>
+      </w:rPr>
+    </w:lvl>
+    <w:lvl w:ilvl="3" w:tplc="04090001" w:tentative="1">
+      <w:start w:val="1"/>
+      <w:numFmt w:val="bullet"/>
+      <w:lvlText w:val=""/>
+      <w:lvlJc w:val="left"/>
+      <w:pPr>
+        <w:ind w:left="3960" w:hanging="360"/>
+      </w:pPr>
+      <w:rPr>
+        <w:rFonts w:ascii="Symbol" w:hAnsi="Symbol" w:hint="default"/>
+      </w:rPr>
+    </w:lvl>
+    <w:lvl w:ilvl="4" w:tplc="04090003" w:tentative="1">
+      <w:start w:val="1"/>
+      <w:numFmt w:val="bullet"/>
+      <w:lvlText w:val="o"/>
+      <w:lvlJc w:val="left"/>
+      <w:pPr>
+        <w:ind w:left="4680" w:hanging="360"/>
+      </w:pPr>
+      <w:rPr>
+        <w:rFonts w:ascii="Courier New" w:hAnsi="Courier New" w:cs="Courier New" w:hint="default"/>
+      </w:rPr>
+    </w:lvl>
+    <w:lvl w:ilvl="5" w:tplc="04090005" w:tentative="1">
+      <w:start w:val="1"/>
+      <w:numFmt w:val="bullet"/>
+      <w:lvlText w:val=""/>
+      <w:lvlJc w:val="left"/>
+      <w:pPr>
+        <w:ind w:left="5400" w:hanging="360"/>
+      </w:pPr>
+      <w:rPr>
+        <w:rFonts w:ascii="Wingdings" w:hAnsi="Wingdings" w:hint="default"/>
+      </w:rPr>
+    </w:lvl>
+    <w:lvl w:ilvl="6" w:tplc="04090001" w:tentative="1">
+      <w:start w:val="1"/>
+      <w:numFmt w:val="bullet"/>
+      <w:lvlText w:val=""/>
+      <w:lvlJc w:val="left"/>
+      <w:pPr>
+        <w:ind w:left="6120" w:hanging="360"/>
+      </w:pPr>
+      <w:rPr>
+        <w:rFonts w:ascii="Symbol" w:hAnsi="Symbol" w:hint="default"/>
+      </w:rPr>
+    </w:lvl>
+    <w:lvl w:ilvl="7" w:tplc="04090003" w:tentative="1">
+      <w:start w:val="1"/>
+      <w:numFmt w:val="bullet"/>
+      <w:lvlText w:val="o"/>
+      <w:lvlJc w:val="left"/>
+      <w:pPr>
+        <w:ind w:left="6840" w:hanging="360"/>
+      </w:pPr>
+      <w:rPr>
+        <w:rFonts w:ascii="Courier New" w:hAnsi="Courier New" w:cs="Courier New" w:hint="default"/>
+      </w:rPr>
+    </w:lvl>
+    <w:lvl w:ilvl="8" w:tplc="04090005" w:tentative="1">
+      <w:start w:val="1"/>
+      <w:numFmt w:val="bullet"/>
+      <w:lvlText w:val=""/>
+      <w:lvlJc w:val="left"/>
+      <w:pPr>
+        <w:ind w:left="7560" w:hanging="360"/>
+      </w:pPr>
+      <w:rPr>
+        <w:rFonts w:ascii="Wingdings" w:hAnsi="Wingdings" w:hint="default"/>
+      </w:rPr>
+    </w:lvl>
+  </w:abstractNum>
+  <w:abstractNum w:abstractNumId="2" w15:restartNumberingAfterBreak="0">
     <w:nsid w:val="4923142F"/>
     <w:multiLevelType w:val="hybridMultilevel"/>
     <w:tmpl w:val="A086E08A"/>
@@ -697,6 +847,9 @@
     <w:abstractNumId w:val="0"/>
   </w:num>
   <w:num w:numId="2">
+    <w:abstractNumId w:val="2"/>
+  </w:num>
+  <w:num w:numId="3">
     <w:abstractNumId w:val="1"/>
   </w:num>
 </w:numbering>

--- a/MCR_notes.docx
+++ b/MCR_notes.docx
@@ -78,11 +78,54 @@
     </w:p>
     <w:p>
       <w:pPr>
+        <w:pStyle w:val="ListParagraph"/>
+        <w:numPr>
+          <w:ilvl w:val="0"/>
+          <w:numId w:val="5"/>
+        </w:numPr>
+      </w:pPr>
+      <w:hyperlink r:id="rId5" w:history="1">
+        <w:r>
+          <w:rPr>
+            <w:rStyle w:val="Hyperlink"/>
+          </w:rPr>
+          <w:t>https://www.amazon.ca/Waterproof-Plastic-Enclosure-Junction-265x185x125mm/dp/B00N41E6WU/ref=sr_1_262?ie=UTF8&amp;qid=1496699338&amp;sr=8-262&amp;keywords=waterproof+box</w:t>
+        </w:r>
+      </w:hyperlink>
+    </w:p>
+    <w:p>
+      <w:pPr>
+        <w:pStyle w:val="ListParagraph"/>
+        <w:numPr>
+          <w:ilvl w:val="0"/>
+          <w:numId w:val="5"/>
+        </w:numPr>
+      </w:pPr>
+      <w:r>
+        <w:t>https://www.amazon.ca/265mmx185mmx95mm-Power-Connector-Waterproof-Junction/dp/B00N41E7W4/ref=sr_1_22?ie=UTF8&amp;qid=1496699916&amp;sr=8-22&amp;keywords=waterproof+box+265</w:t>
+      </w:r>
+    </w:p>
+    <w:p>
+      <w:pPr>
         <w:ind w:firstLine="720"/>
       </w:pPr>
       <w:r>
         <w:t>Two Large Tubes</w:t>
       </w:r>
+    </w:p>
+    <w:p>
+      <w:pPr>
+        <w:pStyle w:val="ListParagraph"/>
+        <w:numPr>
+          <w:ilvl w:val="0"/>
+          <w:numId w:val="5"/>
+        </w:numPr>
+      </w:pPr>
+      <w:r>
+        <w:t>ABS pipes</w:t>
+      </w:r>
+      <w:bookmarkStart w:id="0" w:name="_GoBack"/>
+      <w:bookmarkEnd w:id="0"/>
     </w:p>
     <w:p>
       <w:pPr>
@@ -175,8 +218,6 @@
       <w:r>
         <w:t>Able to move and turn in the water using its propulsion</w:t>
       </w:r>
-      <w:bookmarkStart w:id="0" w:name="_GoBack"/>
-      <w:bookmarkEnd w:id="0"/>
     </w:p>
     <w:p>
       <w:r>
@@ -213,6 +254,7 @@
         </w:numPr>
       </w:pPr>
       <w:r>
+        <w:lastRenderedPageBreak/>
         <w:t>Use of SONAR or camera input to go around obstacle</w:t>
       </w:r>
     </w:p>
@@ -336,7 +378,7 @@
                     </pic:cNvPicPr>
                   </pic:nvPicPr>
                   <pic:blipFill rotWithShape="1">
-                    <a:blip r:embed="rId5">
+                    <a:blip r:embed="rId6">
                       <a:extLst>
                         <a:ext uri="{28A0092B-C50C-407E-A947-70E740481C1C}">
                           <a14:useLocalDpi xmlns:a14="http://schemas.microsoft.com/office/drawing/2010/main" val="0"/>
@@ -406,7 +448,7 @@
                     </pic:cNvPicPr>
                   </pic:nvPicPr>
                   <pic:blipFill>
-                    <a:blip r:embed="rId6">
+                    <a:blip r:embed="rId7">
                       <a:extLst>
                         <a:ext uri="{28A0092B-C50C-407E-A947-70E740481C1C}">
                           <a14:useLocalDpi xmlns:a14="http://schemas.microsoft.com/office/drawing/2010/main" val="0"/>
@@ -506,6 +548,118 @@
 <file path=word/numbering.xml><?xml version="1.0" encoding="utf-8"?>
 <w:numbering xmlns:wpc="http://schemas.microsoft.com/office/word/2010/wordprocessingCanvas" xmlns:cx="http://schemas.microsoft.com/office/drawing/2014/chartex" xmlns:cx1="http://schemas.microsoft.com/office/drawing/2015/9/8/chartex" xmlns:cx2="http://schemas.microsoft.com/office/drawing/2015/10/21/chartex" xmlns:cx3="http://schemas.microsoft.com/office/drawing/2016/5/9/chartex" xmlns:cx4="http://schemas.microsoft.com/office/drawing/2016/5/10/chartex" xmlns:cx5="http://schemas.microsoft.com/office/drawing/2016/5/11/chartex" xmlns:cx6="http://schemas.microsoft.com/office/drawing/2016/5/12/chartex" xmlns:cx7="http://schemas.microsoft.com/office/drawing/2016/5/13/chartex" xmlns:cx8="http://schemas.microsoft.com/office/drawing/2016/5/14/chartex" xmlns:mc="http://schemas.openxmlformats.org/markup-compatibility/2006" xmlns:aink="http://schemas.microsoft.com/office/drawing/2016/ink" xmlns:o="urn:schemas-microsoft-com:office:office" xmlns:r="http://schemas.openxmlformats.org/officeDocument/2006/relationships" xmlns:m="http://schemas.openxmlformats.org/officeDocument/2006/math" xmlns:v="urn:schemas-microsoft-com:vml" xmlns:wp14="http://schemas.microsoft.com/office/word/2010/wordprocessingDrawing" xmlns:wp="http://schemas.openxmlformats.org/drawingml/2006/wordprocessingDrawing" xmlns:w10="urn:schemas-microsoft-com:office:word" xmlns:w="http://schemas.openxmlformats.org/wordprocessingml/2006/main" xmlns:w14="http://schemas.microsoft.com/office/word/2010/wordml" xmlns:w15="http://schemas.microsoft.com/office/word/2012/wordml" xmlns:w16se="http://schemas.microsoft.com/office/word/2015/wordml/symex" xmlns:wpg="http://schemas.microsoft.com/office/word/2010/wordprocessingGroup" xmlns:wpi="http://schemas.microsoft.com/office/word/2010/wordprocessingInk" xmlns:wne="http://schemas.microsoft.com/office/word/2006/wordml" xmlns:wps="http://schemas.microsoft.com/office/word/2010/wordprocessingShape" mc:Ignorable="w14 w15 w16se wp14">
   <w:abstractNum w:abstractNumId="0" w15:restartNumberingAfterBreak="0">
+    <w:nsid w:val="1FC32BA5"/>
+    <w:multiLevelType w:val="hybridMultilevel"/>
+    <w:tmpl w:val="EF9493AC"/>
+    <w:lvl w:ilvl="0" w:tplc="B20CF216">
+      <w:numFmt w:val="bullet"/>
+      <w:lvlText w:val="-"/>
+      <w:lvlJc w:val="left"/>
+      <w:pPr>
+        <w:ind w:left="1125" w:hanging="360"/>
+      </w:pPr>
+      <w:rPr>
+        <w:rFonts w:ascii="Calibri" w:eastAsiaTheme="minorHAnsi" w:hAnsi="Calibri" w:cs="Calibri" w:hint="default"/>
+      </w:rPr>
+    </w:lvl>
+    <w:lvl w:ilvl="1" w:tplc="04090003" w:tentative="1">
+      <w:start w:val="1"/>
+      <w:numFmt w:val="bullet"/>
+      <w:lvlText w:val="o"/>
+      <w:lvlJc w:val="left"/>
+      <w:pPr>
+        <w:ind w:left="1845" w:hanging="360"/>
+      </w:pPr>
+      <w:rPr>
+        <w:rFonts w:ascii="Courier New" w:hAnsi="Courier New" w:cs="Courier New" w:hint="default"/>
+      </w:rPr>
+    </w:lvl>
+    <w:lvl w:ilvl="2" w:tplc="04090005" w:tentative="1">
+      <w:start w:val="1"/>
+      <w:numFmt w:val="bullet"/>
+      <w:lvlText w:val=""/>
+      <w:lvlJc w:val="left"/>
+      <w:pPr>
+        <w:ind w:left="2565" w:hanging="360"/>
+      </w:pPr>
+      <w:rPr>
+        <w:rFonts w:ascii="Wingdings" w:hAnsi="Wingdings" w:hint="default"/>
+      </w:rPr>
+    </w:lvl>
+    <w:lvl w:ilvl="3" w:tplc="04090001" w:tentative="1">
+      <w:start w:val="1"/>
+      <w:numFmt w:val="bullet"/>
+      <w:lvlText w:val=""/>
+      <w:lvlJc w:val="left"/>
+      <w:pPr>
+        <w:ind w:left="3285" w:hanging="360"/>
+      </w:pPr>
+      <w:rPr>
+        <w:rFonts w:ascii="Symbol" w:hAnsi="Symbol" w:hint="default"/>
+      </w:rPr>
+    </w:lvl>
+    <w:lvl w:ilvl="4" w:tplc="04090003" w:tentative="1">
+      <w:start w:val="1"/>
+      <w:numFmt w:val="bullet"/>
+      <w:lvlText w:val="o"/>
+      <w:lvlJc w:val="left"/>
+      <w:pPr>
+        <w:ind w:left="4005" w:hanging="360"/>
+      </w:pPr>
+      <w:rPr>
+        <w:rFonts w:ascii="Courier New" w:hAnsi="Courier New" w:cs="Courier New" w:hint="default"/>
+      </w:rPr>
+    </w:lvl>
+    <w:lvl w:ilvl="5" w:tplc="04090005" w:tentative="1">
+      <w:start w:val="1"/>
+      <w:numFmt w:val="bullet"/>
+      <w:lvlText w:val=""/>
+      <w:lvlJc w:val="left"/>
+      <w:pPr>
+        <w:ind w:left="4725" w:hanging="360"/>
+      </w:pPr>
+      <w:rPr>
+        <w:rFonts w:ascii="Wingdings" w:hAnsi="Wingdings" w:hint="default"/>
+      </w:rPr>
+    </w:lvl>
+    <w:lvl w:ilvl="6" w:tplc="04090001" w:tentative="1">
+      <w:start w:val="1"/>
+      <w:numFmt w:val="bullet"/>
+      <w:lvlText w:val=""/>
+      <w:lvlJc w:val="left"/>
+      <w:pPr>
+        <w:ind w:left="5445" w:hanging="360"/>
+      </w:pPr>
+      <w:rPr>
+        <w:rFonts w:ascii="Symbol" w:hAnsi="Symbol" w:hint="default"/>
+      </w:rPr>
+    </w:lvl>
+    <w:lvl w:ilvl="7" w:tplc="04090003" w:tentative="1">
+      <w:start w:val="1"/>
+      <w:numFmt w:val="bullet"/>
+      <w:lvlText w:val="o"/>
+      <w:lvlJc w:val="left"/>
+      <w:pPr>
+        <w:ind w:left="6165" w:hanging="360"/>
+      </w:pPr>
+      <w:rPr>
+        <w:rFonts w:ascii="Courier New" w:hAnsi="Courier New" w:cs="Courier New" w:hint="default"/>
+      </w:rPr>
+    </w:lvl>
+    <w:lvl w:ilvl="8" w:tplc="04090005" w:tentative="1">
+      <w:start w:val="1"/>
+      <w:numFmt w:val="bullet"/>
+      <w:lvlText w:val=""/>
+      <w:lvlJc w:val="left"/>
+      <w:pPr>
+        <w:ind w:left="6885" w:hanging="360"/>
+      </w:pPr>
+      <w:rPr>
+        <w:rFonts w:ascii="Wingdings" w:hAnsi="Wingdings" w:hint="default"/>
+      </w:rPr>
+    </w:lvl>
+  </w:abstractNum>
+  <w:abstractNum w:abstractNumId="1" w15:restartNumberingAfterBreak="0">
     <w:nsid w:val="254916C3"/>
     <w:multiLevelType w:val="hybridMultilevel"/>
     <w:tmpl w:val="EEC82494"/>
@@ -618,7 +772,119 @@
       </w:rPr>
     </w:lvl>
   </w:abstractNum>
-  <w:abstractNum w:abstractNumId="1" w15:restartNumberingAfterBreak="0">
+  <w:abstractNum w:abstractNumId="2" w15:restartNumberingAfterBreak="0">
+    <w:nsid w:val="43C64CF5"/>
+    <w:multiLevelType w:val="hybridMultilevel"/>
+    <w:tmpl w:val="F16A2D5A"/>
+    <w:lvl w:ilvl="0" w:tplc="E584A888">
+      <w:numFmt w:val="bullet"/>
+      <w:lvlText w:val="-"/>
+      <w:lvlJc w:val="left"/>
+      <w:pPr>
+        <w:ind w:left="1800" w:hanging="360"/>
+      </w:pPr>
+      <w:rPr>
+        <w:rFonts w:ascii="Calibri" w:eastAsiaTheme="minorHAnsi" w:hAnsi="Calibri" w:cs="Calibri" w:hint="default"/>
+      </w:rPr>
+    </w:lvl>
+    <w:lvl w:ilvl="1" w:tplc="04090003" w:tentative="1">
+      <w:start w:val="1"/>
+      <w:numFmt w:val="bullet"/>
+      <w:lvlText w:val="o"/>
+      <w:lvlJc w:val="left"/>
+      <w:pPr>
+        <w:ind w:left="2520" w:hanging="360"/>
+      </w:pPr>
+      <w:rPr>
+        <w:rFonts w:ascii="Courier New" w:hAnsi="Courier New" w:cs="Courier New" w:hint="default"/>
+      </w:rPr>
+    </w:lvl>
+    <w:lvl w:ilvl="2" w:tplc="04090005" w:tentative="1">
+      <w:start w:val="1"/>
+      <w:numFmt w:val="bullet"/>
+      <w:lvlText w:val=""/>
+      <w:lvlJc w:val="left"/>
+      <w:pPr>
+        <w:ind w:left="3240" w:hanging="360"/>
+      </w:pPr>
+      <w:rPr>
+        <w:rFonts w:ascii="Wingdings" w:hAnsi="Wingdings" w:hint="default"/>
+      </w:rPr>
+    </w:lvl>
+    <w:lvl w:ilvl="3" w:tplc="04090001" w:tentative="1">
+      <w:start w:val="1"/>
+      <w:numFmt w:val="bullet"/>
+      <w:lvlText w:val=""/>
+      <w:lvlJc w:val="left"/>
+      <w:pPr>
+        <w:ind w:left="3960" w:hanging="360"/>
+      </w:pPr>
+      <w:rPr>
+        <w:rFonts w:ascii="Symbol" w:hAnsi="Symbol" w:hint="default"/>
+      </w:rPr>
+    </w:lvl>
+    <w:lvl w:ilvl="4" w:tplc="04090003" w:tentative="1">
+      <w:start w:val="1"/>
+      <w:numFmt w:val="bullet"/>
+      <w:lvlText w:val="o"/>
+      <w:lvlJc w:val="left"/>
+      <w:pPr>
+        <w:ind w:left="4680" w:hanging="360"/>
+      </w:pPr>
+      <w:rPr>
+        <w:rFonts w:ascii="Courier New" w:hAnsi="Courier New" w:cs="Courier New" w:hint="default"/>
+      </w:rPr>
+    </w:lvl>
+    <w:lvl w:ilvl="5" w:tplc="04090005" w:tentative="1">
+      <w:start w:val="1"/>
+      <w:numFmt w:val="bullet"/>
+      <w:lvlText w:val=""/>
+      <w:lvlJc w:val="left"/>
+      <w:pPr>
+        <w:ind w:left="5400" w:hanging="360"/>
+      </w:pPr>
+      <w:rPr>
+        <w:rFonts w:ascii="Wingdings" w:hAnsi="Wingdings" w:hint="default"/>
+      </w:rPr>
+    </w:lvl>
+    <w:lvl w:ilvl="6" w:tplc="04090001" w:tentative="1">
+      <w:start w:val="1"/>
+      <w:numFmt w:val="bullet"/>
+      <w:lvlText w:val=""/>
+      <w:lvlJc w:val="left"/>
+      <w:pPr>
+        <w:ind w:left="6120" w:hanging="360"/>
+      </w:pPr>
+      <w:rPr>
+        <w:rFonts w:ascii="Symbol" w:hAnsi="Symbol" w:hint="default"/>
+      </w:rPr>
+    </w:lvl>
+    <w:lvl w:ilvl="7" w:tplc="04090003" w:tentative="1">
+      <w:start w:val="1"/>
+      <w:numFmt w:val="bullet"/>
+      <w:lvlText w:val="o"/>
+      <w:lvlJc w:val="left"/>
+      <w:pPr>
+        <w:ind w:left="6840" w:hanging="360"/>
+      </w:pPr>
+      <w:rPr>
+        <w:rFonts w:ascii="Courier New" w:hAnsi="Courier New" w:cs="Courier New" w:hint="default"/>
+      </w:rPr>
+    </w:lvl>
+    <w:lvl w:ilvl="8" w:tplc="04090005" w:tentative="1">
+      <w:start w:val="1"/>
+      <w:numFmt w:val="bullet"/>
+      <w:lvlText w:val=""/>
+      <w:lvlJc w:val="left"/>
+      <w:pPr>
+        <w:ind w:left="7560" w:hanging="360"/>
+      </w:pPr>
+      <w:rPr>
+        <w:rFonts w:ascii="Wingdings" w:hAnsi="Wingdings" w:hint="default"/>
+      </w:rPr>
+    </w:lvl>
+  </w:abstractNum>
+  <w:abstractNum w:abstractNumId="3" w15:restartNumberingAfterBreak="0">
     <w:nsid w:val="475B2E13"/>
     <w:multiLevelType w:val="hybridMultilevel"/>
     <w:tmpl w:val="0400C4D2"/>
@@ -730,7 +996,7 @@
       </w:rPr>
     </w:lvl>
   </w:abstractNum>
-  <w:abstractNum w:abstractNumId="2" w15:restartNumberingAfterBreak="0">
+  <w:abstractNum w:abstractNumId="4" w15:restartNumberingAfterBreak="0">
     <w:nsid w:val="4923142F"/>
     <w:multiLevelType w:val="hybridMultilevel"/>
     <w:tmpl w:val="A086E08A"/>
@@ -844,13 +1110,19 @@
     </w:lvl>
   </w:abstractNum>
   <w:num w:numId="1">
+    <w:abstractNumId w:val="1"/>
+  </w:num>
+  <w:num w:numId="2">
+    <w:abstractNumId w:val="4"/>
+  </w:num>
+  <w:num w:numId="3">
+    <w:abstractNumId w:val="3"/>
+  </w:num>
+  <w:num w:numId="4">
     <w:abstractNumId w:val="0"/>
   </w:num>
-  <w:num w:numId="2">
+  <w:num w:numId="5">
     <w:abstractNumId w:val="2"/>
-  </w:num>
-  <w:num w:numId="3">
-    <w:abstractNumId w:val="1"/>
   </w:num>
 </w:numbering>
 </file>
@@ -1291,6 +1563,29 @@
       <w:contextualSpacing/>
     </w:pPr>
   </w:style>
+  <w:style w:type="character" w:styleId="Hyperlink">
+    <w:name w:val="Hyperlink"/>
+    <w:basedOn w:val="DefaultParagraphFont"/>
+    <w:uiPriority w:val="99"/>
+    <w:unhideWhenUsed/>
+    <w:rsid w:val="000D031D"/>
+    <w:rPr>
+      <w:color w:val="0563C1" w:themeColor="hyperlink"/>
+      <w:u w:val="single"/>
+    </w:rPr>
+  </w:style>
+  <w:style w:type="character" w:styleId="Mention">
+    <w:name w:val="Mention"/>
+    <w:basedOn w:val="DefaultParagraphFont"/>
+    <w:uiPriority w:val="99"/>
+    <w:semiHidden/>
+    <w:unhideWhenUsed/>
+    <w:rsid w:val="000D031D"/>
+    <w:rPr>
+      <w:color w:val="2B579A"/>
+      <w:shd w:val="clear" w:color="auto" w:fill="E6E6E6"/>
+    </w:rPr>
+  </w:style>
 </w:styles>
 </file>
 

--- a/MCR_notes.docx
+++ b/MCR_notes.docx
@@ -122,10 +122,39 @@
         </w:numPr>
       </w:pPr>
       <w:r>
+        <w:t xml:space="preserve">2inch </w:t>
+      </w:r>
+      <w:r>
         <w:t>ABS pipes</w:t>
       </w:r>
-      <w:bookmarkStart w:id="0" w:name="_GoBack"/>
-      <w:bookmarkEnd w:id="0"/>
+      <w:r>
+        <w:t xml:space="preserve">. </w:t>
+      </w:r>
+      <w:proofErr w:type="gramStart"/>
+      <w:r>
+        <w:t>22 inch</w:t>
+      </w:r>
+      <w:proofErr w:type="gramEnd"/>
+      <w:r>
+        <w:t xml:space="preserve"> length or 2 </w:t>
+      </w:r>
+      <w:proofErr w:type="spellStart"/>
+      <w:r>
+        <w:t>ft</w:t>
+      </w:r>
+      <w:proofErr w:type="spellEnd"/>
+    </w:p>
+    <w:p>
+      <w:pPr>
+        <w:pStyle w:val="ListParagraph"/>
+        <w:numPr>
+          <w:ilvl w:val="0"/>
+          <w:numId w:val="5"/>
+        </w:numPr>
+      </w:pPr>
+      <w:r>
+        <w:t>https://www.homedepot.ca/en/home/p.abs-pipe-2-inches-x--3-ft-cell-core.1000109869.html</w:t>
+      </w:r>
     </w:p>
     <w:p>
       <w:pPr>
@@ -155,6 +184,17 @@
       </w:pPr>
       <w:r>
         <w:t>Gyroscope</w:t>
+      </w:r>
+    </w:p>
+    <w:p>
+      <w:pPr>
+        <w:ind w:left="1440" w:hanging="720"/>
+      </w:pPr>
+      <w:r>
+        <w:tab/>
+      </w:r>
+      <w:r>
+        <w:t>http://www.robotshop.com/ca/en/mpu-6050-6-dof-gyro-accelerometer-imu.html?gclid=CjwKEAjwpdnJBRC4hcTFtc6fwEkSJABwupNi6eyCkgfcy1w8DG_f-MMpeFOgpMxDI1w7sN17NzJI_hoCx2Lw_wcB</w:t>
       </w:r>
     </w:p>
     <w:p>
@@ -164,6 +204,17 @@
       </w:r>
     </w:p>
     <w:p>
+      <w:pPr>
+        <w:ind w:left="1440" w:hanging="1440"/>
+      </w:pPr>
+      <w:r>
+        <w:tab/>
+      </w:r>
+      <w:r>
+        <w:t>http://www.robotshop.com/ca/en/arducam-5mp-1080p-ov5647-noir-camera-module-12m-mount-raspberry-pi.html</w:t>
+      </w:r>
+    </w:p>
+    <w:p>
       <w:r>
         <w:tab/>
         <w:t>Flash Light</w:t>
@@ -176,6 +227,17 @@
       </w:r>
     </w:p>
     <w:p>
+      <w:pPr>
+        <w:ind w:left="1440" w:hanging="1440"/>
+      </w:pPr>
+      <w:r>
+        <w:tab/>
+      </w:r>
+      <w:r>
+        <w:t>http://www.ebay.com/itm/JSN-SR04T-Ultrasonic-Module-Distance-Measuring-Transducer-Sensor-Waterproof-/201322915390</w:t>
+      </w:r>
+    </w:p>
+    <w:p>
       <w:r>
         <w:tab/>
         <w:t>Transceiver (optional)</w:t>
@@ -187,7 +249,524 @@
         <w:t>Sealing material</w:t>
       </w:r>
     </w:p>
-    <w:p/>
+    <w:p>
+      <w:pPr>
+        <w:ind w:left="1440"/>
+      </w:pPr>
+      <w:r>
+        <w:lastRenderedPageBreak/>
+        <w:t>http://www.canadiantire.ca/en/pdp/3m-marine-adhesive-sealant-5200-white-3-oz-0790215p.html</w:t>
+      </w:r>
+    </w:p>
+    <w:p>
+      <w:pPr>
+        <w:rPr>
+          <w:b/>
+        </w:rPr>
+      </w:pPr>
+      <w:r>
+        <w:rPr>
+          <w:b/>
+        </w:rPr>
+        <w:t>Budget</w:t>
+      </w:r>
+    </w:p>
+    <w:tbl>
+      <w:tblPr>
+        <w:tblStyle w:val="TableGrid"/>
+        <w:tblW w:w="0" w:type="auto"/>
+        <w:tblLook w:val="04A0" w:firstRow="1" w:lastRow="0" w:firstColumn="1" w:lastColumn="0" w:noHBand="0" w:noVBand="1"/>
+      </w:tblPr>
+      <w:tblGrid>
+        <w:gridCol w:w="3251"/>
+        <w:gridCol w:w="3251"/>
+      </w:tblGrid>
+      <w:tr>
+        <w:trPr>
+          <w:trHeight w:val="577"/>
+        </w:trPr>
+        <w:tc>
+          <w:tcPr>
+            <w:tcW w:w="3251" w:type="dxa"/>
+            <w:vAlign w:val="center"/>
+          </w:tcPr>
+          <w:p>
+            <w:pPr>
+              <w:jc w:val="center"/>
+              <w:rPr>
+                <w:b/>
+              </w:rPr>
+            </w:pPr>
+            <w:r>
+              <w:rPr>
+                <w:b/>
+              </w:rPr>
+              <w:t>Item</w:t>
+            </w:r>
+          </w:p>
+        </w:tc>
+        <w:tc>
+          <w:tcPr>
+            <w:tcW w:w="3251" w:type="dxa"/>
+            <w:vAlign w:val="center"/>
+          </w:tcPr>
+          <w:p>
+            <w:pPr>
+              <w:jc w:val="center"/>
+              <w:rPr>
+                <w:b/>
+              </w:rPr>
+            </w:pPr>
+            <w:r>
+              <w:rPr>
+                <w:b/>
+              </w:rPr>
+              <w:t>Price</w:t>
+            </w:r>
+          </w:p>
+        </w:tc>
+      </w:tr>
+      <w:tr>
+        <w:trPr>
+          <w:trHeight w:val="545"/>
+        </w:trPr>
+        <w:tc>
+          <w:tcPr>
+            <w:tcW w:w="3251" w:type="dxa"/>
+            <w:vAlign w:val="center"/>
+          </w:tcPr>
+          <w:p>
+            <w:pPr>
+              <w:jc w:val="center"/>
+            </w:pPr>
+            <w:r>
+              <w:t>Arduino Uno</w:t>
+            </w:r>
+            <w:r>
+              <w:rPr>
+                <w:vertAlign w:val="superscript"/>
+              </w:rPr>
+              <w:t>*</w:t>
+            </w:r>
+          </w:p>
+        </w:tc>
+        <w:tc>
+          <w:tcPr>
+            <w:tcW w:w="3251" w:type="dxa"/>
+            <w:vAlign w:val="center"/>
+          </w:tcPr>
+          <w:p>
+            <w:pPr>
+              <w:jc w:val="center"/>
+            </w:pPr>
+            <w:r>
+              <w:t>10.10</w:t>
+            </w:r>
+          </w:p>
+        </w:tc>
+      </w:tr>
+      <w:tr>
+        <w:trPr>
+          <w:trHeight w:val="577"/>
+        </w:trPr>
+        <w:tc>
+          <w:tcPr>
+            <w:tcW w:w="3251" w:type="dxa"/>
+            <w:vAlign w:val="center"/>
+          </w:tcPr>
+          <w:p>
+            <w:pPr>
+              <w:jc w:val="center"/>
+              <w:rPr>
+                <w:vertAlign w:val="superscript"/>
+              </w:rPr>
+            </w:pPr>
+            <w:r>
+              <w:t>Raspberry Pi 3</w:t>
+            </w:r>
+            <w:r>
+              <w:rPr>
+                <w:vertAlign w:val="superscript"/>
+              </w:rPr>
+              <w:t>*</w:t>
+            </w:r>
+          </w:p>
+        </w:tc>
+        <w:tc>
+          <w:tcPr>
+            <w:tcW w:w="3251" w:type="dxa"/>
+            <w:vAlign w:val="center"/>
+          </w:tcPr>
+          <w:p>
+            <w:pPr>
+              <w:jc w:val="center"/>
+            </w:pPr>
+            <w:r>
+              <w:t>45</w:t>
+            </w:r>
+          </w:p>
+        </w:tc>
+      </w:tr>
+      <w:tr>
+        <w:trPr>
+          <w:trHeight w:val="545"/>
+        </w:trPr>
+        <w:tc>
+          <w:tcPr>
+            <w:tcW w:w="3251" w:type="dxa"/>
+            <w:vAlign w:val="center"/>
+          </w:tcPr>
+          <w:p>
+            <w:pPr>
+              <w:jc w:val="center"/>
+            </w:pPr>
+            <w:r>
+              <w:t>½ inch PVC pipes (10ft)</w:t>
+            </w:r>
+          </w:p>
+        </w:tc>
+        <w:tc>
+          <w:tcPr>
+            <w:tcW w:w="3251" w:type="dxa"/>
+            <w:vAlign w:val="center"/>
+          </w:tcPr>
+          <w:p>
+            <w:pPr>
+              <w:jc w:val="center"/>
+            </w:pPr>
+            <w:r>
+              <w:t>8.38</w:t>
+            </w:r>
+          </w:p>
+        </w:tc>
+      </w:tr>
+      <w:tr>
+        <w:trPr>
+          <w:trHeight w:val="577"/>
+        </w:trPr>
+        <w:tc>
+          <w:tcPr>
+            <w:tcW w:w="3251" w:type="dxa"/>
+            <w:vAlign w:val="center"/>
+          </w:tcPr>
+          <w:p>
+            <w:pPr>
+              <w:jc w:val="center"/>
+            </w:pPr>
+            <w:r>
+              <w:t>Main Module</w:t>
+            </w:r>
+          </w:p>
+        </w:tc>
+        <w:tc>
+          <w:tcPr>
+            <w:tcW w:w="3251" w:type="dxa"/>
+            <w:vAlign w:val="center"/>
+          </w:tcPr>
+          <w:p>
+            <w:pPr>
+              <w:jc w:val="center"/>
+            </w:pPr>
+            <w:r>
+              <w:t>27.44</w:t>
+            </w:r>
+          </w:p>
+        </w:tc>
+      </w:tr>
+      <w:tr>
+        <w:trPr>
+          <w:trHeight w:val="545"/>
+        </w:trPr>
+        <w:tc>
+          <w:tcPr>
+            <w:tcW w:w="3251" w:type="dxa"/>
+            <w:vAlign w:val="center"/>
+          </w:tcPr>
+          <w:p>
+            <w:pPr>
+              <w:jc w:val="center"/>
+            </w:pPr>
+            <w:r>
+              <w:t>2 inch ABS pipes (3ft)</w:t>
+            </w:r>
+          </w:p>
+        </w:tc>
+        <w:tc>
+          <w:tcPr>
+            <w:tcW w:w="3251" w:type="dxa"/>
+            <w:vAlign w:val="center"/>
+          </w:tcPr>
+          <w:p>
+            <w:pPr>
+              <w:jc w:val="center"/>
+            </w:pPr>
+            <w:r>
+              <w:t>7.45</w:t>
+            </w:r>
+          </w:p>
+        </w:tc>
+      </w:tr>
+      <w:tr>
+        <w:trPr>
+          <w:trHeight w:val="577"/>
+        </w:trPr>
+        <w:tc>
+          <w:tcPr>
+            <w:tcW w:w="3251" w:type="dxa"/>
+            <w:vAlign w:val="center"/>
+          </w:tcPr>
+          <w:p>
+            <w:pPr>
+              <w:jc w:val="center"/>
+            </w:pPr>
+            <w:r>
+              <w:t>4 Motors and ESCs</w:t>
+            </w:r>
+          </w:p>
+        </w:tc>
+        <w:tc>
+          <w:tcPr>
+            <w:tcW w:w="3251" w:type="dxa"/>
+            <w:vAlign w:val="center"/>
+          </w:tcPr>
+          <w:p>
+            <w:pPr>
+              <w:jc w:val="center"/>
+            </w:pPr>
+            <w:r>
+              <w:t>43.79</w:t>
+            </w:r>
+          </w:p>
+        </w:tc>
+      </w:tr>
+      <w:tr>
+        <w:trPr>
+          <w:trHeight w:val="577"/>
+        </w:trPr>
+        <w:tc>
+          <w:tcPr>
+            <w:tcW w:w="3251" w:type="dxa"/>
+            <w:vAlign w:val="center"/>
+          </w:tcPr>
+          <w:p>
+            <w:pPr>
+              <w:jc w:val="center"/>
+            </w:pPr>
+            <w:r>
+              <w:t>MPU-6050 6 DOF Gyro Accelerometer IMU</w:t>
+            </w:r>
+          </w:p>
+        </w:tc>
+        <w:tc>
+          <w:tcPr>
+            <w:tcW w:w="3251" w:type="dxa"/>
+            <w:vAlign w:val="center"/>
+          </w:tcPr>
+          <w:p>
+            <w:pPr>
+              <w:jc w:val="center"/>
+            </w:pPr>
+            <w:r>
+              <w:t>10.80</w:t>
+            </w:r>
+          </w:p>
+        </w:tc>
+      </w:tr>
+      <w:tr>
+        <w:trPr>
+          <w:trHeight w:val="577"/>
+        </w:trPr>
+        <w:tc>
+          <w:tcPr>
+            <w:tcW w:w="3251" w:type="dxa"/>
+            <w:vAlign w:val="center"/>
+          </w:tcPr>
+          <w:p>
+            <w:pPr>
+              <w:jc w:val="center"/>
+            </w:pPr>
+            <w:r>
+              <w:t>Camera</w:t>
+            </w:r>
+          </w:p>
+        </w:tc>
+        <w:tc>
+          <w:tcPr>
+            <w:tcW w:w="3251" w:type="dxa"/>
+            <w:vAlign w:val="center"/>
+          </w:tcPr>
+          <w:p>
+            <w:pPr>
+              <w:jc w:val="center"/>
+            </w:pPr>
+            <w:r>
+              <w:t>41.09</w:t>
+            </w:r>
+          </w:p>
+        </w:tc>
+      </w:tr>
+      <w:tr>
+        <w:trPr>
+          <w:trHeight w:val="577"/>
+        </w:trPr>
+        <w:tc>
+          <w:tcPr>
+            <w:tcW w:w="3251" w:type="dxa"/>
+            <w:vAlign w:val="center"/>
+          </w:tcPr>
+          <w:p>
+            <w:pPr>
+              <w:jc w:val="center"/>
+            </w:pPr>
+            <w:r>
+              <w:t>Ultrasonic Sensor</w:t>
+            </w:r>
+          </w:p>
+        </w:tc>
+        <w:tc>
+          <w:tcPr>
+            <w:tcW w:w="3251" w:type="dxa"/>
+            <w:vAlign w:val="center"/>
+          </w:tcPr>
+          <w:p>
+            <w:pPr>
+              <w:jc w:val="center"/>
+            </w:pPr>
+            <w:r>
+              <w:t>~10</w:t>
+            </w:r>
+          </w:p>
+        </w:tc>
+      </w:tr>
+      <w:tr>
+        <w:trPr>
+          <w:trHeight w:val="577"/>
+        </w:trPr>
+        <w:tc>
+          <w:tcPr>
+            <w:tcW w:w="3251" w:type="dxa"/>
+            <w:vAlign w:val="center"/>
+          </w:tcPr>
+          <w:p>
+            <w:pPr>
+              <w:jc w:val="center"/>
+            </w:pPr>
+            <w:r>
+              <w:t>Water sealant</w:t>
+            </w:r>
+          </w:p>
+        </w:tc>
+        <w:tc>
+          <w:tcPr>
+            <w:tcW w:w="3251" w:type="dxa"/>
+            <w:vAlign w:val="center"/>
+          </w:tcPr>
+          <w:p>
+            <w:pPr>
+              <w:jc w:val="center"/>
+            </w:pPr>
+            <w:r>
+              <w:t>16.99</w:t>
+            </w:r>
+          </w:p>
+        </w:tc>
+      </w:tr>
+      <w:tr>
+        <w:trPr>
+          <w:trHeight w:val="577"/>
+        </w:trPr>
+        <w:tc>
+          <w:tcPr>
+            <w:tcW w:w="3251" w:type="dxa"/>
+            <w:vAlign w:val="center"/>
+          </w:tcPr>
+          <w:p>
+            <w:pPr>
+              <w:jc w:val="center"/>
+            </w:pPr>
+            <w:r>
+              <w:t xml:space="preserve">Other expenses (Tax + Shipping + </w:t>
+            </w:r>
+            <w:proofErr w:type="spellStart"/>
+            <w:r>
+              <w:t>etc</w:t>
+            </w:r>
+            <w:proofErr w:type="spellEnd"/>
+            <w:r>
+              <w:t>)</w:t>
+            </w:r>
+          </w:p>
+        </w:tc>
+        <w:tc>
+          <w:tcPr>
+            <w:tcW w:w="3251" w:type="dxa"/>
+            <w:vAlign w:val="center"/>
+          </w:tcPr>
+          <w:p>
+            <w:pPr>
+              <w:jc w:val="center"/>
+            </w:pPr>
+            <w:r>
+              <w:t>~50</w:t>
+            </w:r>
+          </w:p>
+        </w:tc>
+      </w:tr>
+      <w:tr>
+        <w:trPr>
+          <w:trHeight w:val="577"/>
+        </w:trPr>
+        <w:tc>
+          <w:tcPr>
+            <w:tcW w:w="3251" w:type="dxa"/>
+            <w:vAlign w:val="center"/>
+          </w:tcPr>
+          <w:p>
+            <w:pPr>
+              <w:jc w:val="center"/>
+              <w:rPr>
+                <w:b/>
+              </w:rPr>
+            </w:pPr>
+            <w:r>
+              <w:rPr>
+                <w:b/>
+              </w:rPr>
+              <w:t>Total</w:t>
+            </w:r>
+          </w:p>
+        </w:tc>
+        <w:tc>
+          <w:tcPr>
+            <w:tcW w:w="3251" w:type="dxa"/>
+            <w:vAlign w:val="center"/>
+          </w:tcPr>
+          <w:p>
+            <w:pPr>
+              <w:jc w:val="center"/>
+              <w:rPr>
+                <w:b/>
+              </w:rPr>
+            </w:pPr>
+            <w:r>
+              <w:rPr>
+                <w:b/>
+              </w:rPr>
+              <w:t>271.04</w:t>
+            </w:r>
+            <w:bookmarkStart w:id="0" w:name="_GoBack"/>
+            <w:bookmarkEnd w:id="0"/>
+          </w:p>
+        </w:tc>
+      </w:tr>
+    </w:tbl>
+    <w:p>
+      <w:pPr>
+        <w:rPr>
+          <w:b/>
+        </w:rPr>
+      </w:pPr>
+    </w:p>
     <w:p>
       <w:pPr>
         <w:rPr>
@@ -254,7 +833,6 @@
         </w:numPr>
       </w:pPr>
       <w:r>
-        <w:lastRenderedPageBreak/>
         <w:t>Use of SONAR or camera input to go around obstacle</w:t>
       </w:r>
     </w:p>
@@ -275,6 +853,7 @@
         </w:numPr>
       </w:pPr>
       <w:r>
+        <w:lastRenderedPageBreak/>
         <w:t xml:space="preserve">Detection of garbage, </w:t>
       </w:r>
       <w:proofErr w:type="gramStart"/>
@@ -1586,6 +2165,25 @@
       <w:shd w:val="clear" w:color="auto" w:fill="E6E6E6"/>
     </w:rPr>
   </w:style>
+  <w:style w:type="table" w:styleId="TableGrid">
+    <w:name w:val="Table Grid"/>
+    <w:basedOn w:val="TableNormal"/>
+    <w:uiPriority w:val="39"/>
+    <w:rsid w:val="003144D0"/>
+    <w:pPr>
+      <w:spacing w:after="0" w:line="240" w:lineRule="auto"/>
+    </w:pPr>
+    <w:tblPr>
+      <w:tblBorders>
+        <w:top w:val="single" w:sz="4" w:space="0" w:color="auto"/>
+        <w:left w:val="single" w:sz="4" w:space="0" w:color="auto"/>
+        <w:bottom w:val="single" w:sz="4" w:space="0" w:color="auto"/>
+        <w:right w:val="single" w:sz="4" w:space="0" w:color="auto"/>
+        <w:insideH w:val="single" w:sz="4" w:space="0" w:color="auto"/>
+        <w:insideV w:val="single" w:sz="4" w:space="0" w:color="auto"/>
+      </w:tblBorders>
+    </w:tblPr>
+  </w:style>
 </w:styles>
 </file>
 

--- a/MCR_notes.docx
+++ b/MCR_notes.docx
@@ -754,8 +754,6 @@
               </w:rPr>
               <w:t>271.04</w:t>
             </w:r>
-            <w:bookmarkStart w:id="0" w:name="_GoBack"/>
-            <w:bookmarkEnd w:id="0"/>
           </w:p>
         </w:tc>
       </w:tr>
@@ -900,18 +898,378 @@
       </w:r>
     </w:p>
     <w:p>
-      <w:pPr>
-        <w:rPr>
-          <w:b/>
-        </w:rPr>
-      </w:pPr>
-    </w:p>
-    <w:p>
-      <w:pPr>
-        <w:rPr>
-          <w:b/>
-        </w:rPr>
-      </w:pPr>
+      <w:r>
+        <w:t xml:space="preserve">We need to design the ROV such that it has neutral buoyancy. </w:t>
+      </w:r>
+    </w:p>
+    <w:p>
+      <w:pPr>
+        <w:ind w:left="720"/>
+      </w:pPr>
+      <w:r>
+        <w:t>Positive buoyancy – an object will float</w:t>
+      </w:r>
+    </w:p>
+    <w:p>
+      <w:pPr>
+        <w:ind w:left="720"/>
+      </w:pPr>
+      <w:r>
+        <w:t>Negative buoyancy – an object will sink</w:t>
+      </w:r>
+    </w:p>
+    <w:p>
+      <w:pPr>
+        <w:ind w:left="720"/>
+      </w:pPr>
+      <w:r>
+        <w:t>Neutral buoyancy – an object will tend to stay at the same position when under water</w:t>
+      </w:r>
+    </w:p>
+    <w:p>
+      <w:r>
+        <w:t xml:space="preserve">For an object to have a neutral buoyancy, the objects weight must equal the buoyancy force. </w:t>
+      </w:r>
+    </w:p>
+    <w:p>
+      <w:pPr>
+        <w:ind w:left="720" w:hanging="720"/>
+      </w:pPr>
+      <m:oMathPara>
+        <m:oMathParaPr>
+          <m:jc m:val="left"/>
+        </m:oMathParaPr>
+        <m:oMath>
+          <m:sSub>
+            <m:sSubPr>
+              <m:ctrlPr>
+                <w:rPr>
+                  <w:rFonts w:ascii="Cambria Math" w:hAnsi="Cambria Math"/>
+                  <w:i/>
+                </w:rPr>
+              </m:ctrlPr>
+            </m:sSubPr>
+            <m:e>
+              <m:r>
+                <w:rPr>
+                  <w:rFonts w:ascii="Cambria Math" w:hAnsi="Cambria Math"/>
+                </w:rPr>
+                <m:t>F</m:t>
+              </m:r>
+            </m:e>
+            <m:sub>
+              <m:r>
+                <w:rPr>
+                  <w:rFonts w:ascii="Cambria Math" w:hAnsi="Cambria Math"/>
+                </w:rPr>
+                <m:t>b</m:t>
+              </m:r>
+            </m:sub>
+          </m:sSub>
+          <m:r>
+            <w:rPr>
+              <w:rFonts w:ascii="Cambria Math" w:hAnsi="Cambria Math"/>
+            </w:rPr>
+            <m:t>=ρgV</m:t>
+          </m:r>
+        </m:oMath>
+      </m:oMathPara>
+    </w:p>
+    <w:p>
+      <w:r>
+        <w:tab/>
+        <w:t>Where,</w:t>
+      </w:r>
+    </w:p>
+    <w:p>
+      <w:pPr>
+        <w:rPr>
+          <w:rFonts w:eastAsiaTheme="minorEastAsia"/>
+        </w:rPr>
+      </w:pPr>
+      <w:r>
+        <w:tab/>
+      </w:r>
+      <m:oMath>
+        <m:sSub>
+          <m:sSubPr>
+            <m:ctrlPr>
+              <w:rPr>
+                <w:rFonts w:ascii="Cambria Math" w:hAnsi="Cambria Math"/>
+                <w:i/>
+              </w:rPr>
+            </m:ctrlPr>
+          </m:sSubPr>
+          <m:e>
+            <m:r>
+              <w:rPr>
+                <w:rFonts w:ascii="Cambria Math" w:hAnsi="Cambria Math"/>
+              </w:rPr>
+              <m:t>F</m:t>
+            </m:r>
+          </m:e>
+          <m:sub>
+            <m:r>
+              <w:rPr>
+                <w:rFonts w:ascii="Cambria Math" w:hAnsi="Cambria Math"/>
+              </w:rPr>
+              <m:t>b</m:t>
+            </m:r>
+          </m:sub>
+        </m:sSub>
+        <m:r>
+          <w:rPr>
+            <w:rFonts w:ascii="Cambria Math" w:hAnsi="Cambria Math"/>
+          </w:rPr>
+          <m:t>=buoyancy force</m:t>
+        </m:r>
+      </m:oMath>
+    </w:p>
+    <w:p>
+      <w:pPr>
+        <w:ind w:left="720" w:firstLine="720"/>
+        <w:rPr>
+          <w:rFonts w:eastAsiaTheme="minorEastAsia"/>
+        </w:rPr>
+      </w:pPr>
+      <m:oMathPara>
+        <m:oMathParaPr>
+          <m:jc m:val="left"/>
+        </m:oMathParaPr>
+        <m:oMath>
+          <m:r>
+            <w:rPr>
+              <w:rFonts w:ascii="Cambria Math" w:hAnsi="Cambria Math"/>
+            </w:rPr>
+            <m:t>ρ</m:t>
+          </m:r>
+          <m:r>
+            <w:rPr>
+              <w:rFonts w:ascii="Cambria Math" w:hAnsi="Cambria Math"/>
+            </w:rPr>
+            <m:t>=</m:t>
+          </m:r>
+          <m:r>
+            <w:rPr>
+              <w:rFonts w:ascii="Cambria Math" w:hAnsi="Cambria Math"/>
+            </w:rPr>
+            <m:t>density of the liquid (water)</m:t>
+          </m:r>
+        </m:oMath>
+      </m:oMathPara>
+    </w:p>
+    <w:p>
+      <w:pPr>
+        <w:ind w:left="720" w:firstLine="720"/>
+        <w:rPr>
+          <w:rFonts w:eastAsiaTheme="minorEastAsia"/>
+        </w:rPr>
+      </w:pPr>
+      <m:oMathPara>
+        <m:oMathParaPr>
+          <m:jc m:val="left"/>
+        </m:oMathParaPr>
+        <m:oMath>
+          <m:r>
+            <w:rPr>
+              <w:rFonts w:ascii="Cambria Math" w:hAnsi="Cambria Math"/>
+            </w:rPr>
+            <m:t>g</m:t>
+          </m:r>
+          <m:r>
+            <w:rPr>
+              <w:rFonts w:ascii="Cambria Math" w:hAnsi="Cambria Math"/>
+            </w:rPr>
+            <m:t>=</m:t>
+          </m:r>
+          <m:r>
+            <w:rPr>
+              <w:rFonts w:ascii="Cambria Math" w:hAnsi="Cambria Math"/>
+            </w:rPr>
+            <m:t>acceleration due to gravity (9.81 m/</m:t>
+          </m:r>
+          <m:sSup>
+            <m:sSupPr>
+              <m:ctrlPr>
+                <w:rPr>
+                  <w:rFonts w:ascii="Cambria Math" w:hAnsi="Cambria Math"/>
+                  <w:i/>
+                </w:rPr>
+              </m:ctrlPr>
+            </m:sSupPr>
+            <m:e>
+              <m:r>
+                <w:rPr>
+                  <w:rFonts w:ascii="Cambria Math" w:hAnsi="Cambria Math"/>
+                </w:rPr>
+                <m:t>s</m:t>
+              </m:r>
+            </m:e>
+            <m:sup>
+              <m:r>
+                <w:rPr>
+                  <w:rFonts w:ascii="Cambria Math" w:hAnsi="Cambria Math"/>
+                </w:rPr>
+                <m:t>2</m:t>
+              </m:r>
+            </m:sup>
+          </m:sSup>
+          <m:r>
+            <w:rPr>
+              <w:rFonts w:ascii="Cambria Math" w:hAnsi="Cambria Math"/>
+            </w:rPr>
+            <m:t>)</m:t>
+          </m:r>
+        </m:oMath>
+      </m:oMathPara>
+    </w:p>
+    <w:p>
+      <w:pPr>
+        <w:ind w:left="720" w:hanging="720"/>
+        <w:rPr>
+          <w:rFonts w:eastAsiaTheme="minorEastAsia"/>
+        </w:rPr>
+      </w:pPr>
+      <m:oMathPara>
+        <m:oMathParaPr>
+          <m:jc m:val="left"/>
+        </m:oMathParaPr>
+        <m:oMath>
+          <m:r>
+            <w:rPr>
+              <w:rFonts w:ascii="Cambria Math" w:hAnsi="Cambria Math"/>
+            </w:rPr>
+            <m:t>V</m:t>
+          </m:r>
+          <m:r>
+            <w:rPr>
+              <w:rFonts w:ascii="Cambria Math" w:hAnsi="Cambria Math"/>
+            </w:rPr>
+            <m:t>=</m:t>
+          </m:r>
+          <m:r>
+            <w:rPr>
+              <w:rFonts w:ascii="Cambria Math" w:hAnsi="Cambria Math"/>
+            </w:rPr>
+            <m:t>volume of the ROV</m:t>
+          </m:r>
+        </m:oMath>
+      </m:oMathPara>
+    </w:p>
+    <w:p>
+      <w:pPr>
+        <w:rPr>
+          <w:rFonts w:eastAsiaTheme="minorEastAsia"/>
+        </w:rPr>
+      </w:pPr>
+      <w:proofErr w:type="gramStart"/>
+      <w:r>
+        <w:rPr>
+          <w:rFonts w:eastAsiaTheme="minorEastAsia"/>
+        </w:rPr>
+        <w:t>So</w:t>
+      </w:r>
+      <w:proofErr w:type="gramEnd"/>
+      <w:r>
+        <w:rPr>
+          <w:rFonts w:eastAsiaTheme="minorEastAsia"/>
+        </w:rPr>
+        <w:t xml:space="preserve"> for neutral buoyancy,</w:t>
+      </w:r>
+    </w:p>
+    <w:p>
+      <w:pPr>
+        <w:ind w:left="720" w:hanging="720"/>
+        <w:rPr>
+          <w:rFonts w:eastAsiaTheme="minorEastAsia"/>
+        </w:rPr>
+      </w:pPr>
+      <m:oMathPara>
+        <m:oMathParaPr>
+          <m:jc m:val="left"/>
+        </m:oMathParaPr>
+        <m:oMath>
+          <m:sSub>
+            <m:sSubPr>
+              <m:ctrlPr>
+                <w:rPr>
+                  <w:rFonts w:ascii="Cambria Math" w:eastAsiaTheme="minorEastAsia" w:hAnsi="Cambria Math"/>
+                  <w:i/>
+                </w:rPr>
+              </m:ctrlPr>
+            </m:sSubPr>
+            <m:e>
+              <m:r>
+                <w:rPr>
+                  <w:rFonts w:ascii="Cambria Math" w:eastAsiaTheme="minorEastAsia" w:hAnsi="Cambria Math"/>
+                </w:rPr>
+                <m:t>F</m:t>
+              </m:r>
+            </m:e>
+            <m:sub>
+              <m:r>
+                <w:rPr>
+                  <w:rFonts w:ascii="Cambria Math" w:eastAsiaTheme="minorEastAsia" w:hAnsi="Cambria Math"/>
+                </w:rPr>
+                <m:t>b</m:t>
+              </m:r>
+            </m:sub>
+          </m:sSub>
+          <m:r>
+            <w:rPr>
+              <w:rFonts w:ascii="Cambria Math" w:eastAsiaTheme="minorEastAsia" w:hAnsi="Cambria Math"/>
+            </w:rPr>
+            <m:t>=</m:t>
+          </m:r>
+          <m:sSub>
+            <m:sSubPr>
+              <m:ctrlPr>
+                <w:rPr>
+                  <w:rFonts w:ascii="Cambria Math" w:eastAsiaTheme="minorEastAsia" w:hAnsi="Cambria Math"/>
+                  <w:i/>
+                </w:rPr>
+              </m:ctrlPr>
+            </m:sSubPr>
+            <m:e>
+              <m:r>
+                <w:rPr>
+                  <w:rFonts w:ascii="Cambria Math" w:eastAsiaTheme="minorEastAsia" w:hAnsi="Cambria Math"/>
+                </w:rPr>
+                <m:t>F</m:t>
+              </m:r>
+            </m:e>
+            <m:sub>
+              <m:r>
+                <w:rPr>
+                  <w:rFonts w:ascii="Cambria Math" w:eastAsiaTheme="minorEastAsia" w:hAnsi="Cambria Math"/>
+                </w:rPr>
+                <m:t>g</m:t>
+              </m:r>
+            </m:sub>
+          </m:sSub>
+        </m:oMath>
+      </m:oMathPara>
+    </w:p>
+    <w:p>
+      <w:r>
+        <w:t>The volume of the ROV can be co</w:t>
+      </w:r>
+      <w:r>
+        <w:t>mputed easily through SolidW</w:t>
+      </w:r>
+      <w:r>
+        <w:t xml:space="preserve">orks. Which can then be used to compute the weight of the ROV. Weight of the ROV can be adjusted without changing the volume by adding weights inside the tubes. </w:t>
+      </w:r>
+      <w:r>
+        <w:t xml:space="preserve">Refer to following link for derivation of buoyancy. </w:t>
+      </w:r>
+    </w:p>
+    <w:p>
+      <w:bookmarkStart w:id="0" w:name="_GoBack"/>
+      <w:bookmarkEnd w:id="0"/>
+      <w:r>
+        <w:t>https://www.youtube.com/watch?v=t-0iJ25zbcs</w:t>
+      </w:r>
     </w:p>
     <w:p>
       <w:pPr>
@@ -2184,6 +2542,16 @@
       </w:tblBorders>
     </w:tblPr>
   </w:style>
+  <w:style w:type="character" w:styleId="PlaceholderText">
+    <w:name w:val="Placeholder Text"/>
+    <w:basedOn w:val="DefaultParagraphFont"/>
+    <w:uiPriority w:val="99"/>
+    <w:semiHidden/>
+    <w:rsid w:val="00AD6A84"/>
+    <w:rPr>
+      <w:color w:val="808080"/>
+    </w:rPr>
+  </w:style>
 </w:styles>
 </file>
 

--- a/MCR_notes.docx
+++ b/MCR_notes.docx
@@ -101,17 +101,14 @@
           <w:numId w:val="5"/>
         </w:numPr>
       </w:pPr>
-      <w:r>
-        <w:t>https://www.amazon.ca/265mmx185mmx95mm-Power-Connector-Waterproof-Junction/dp/B00N41E7W4/ref=sr_1_22?ie=UTF8&amp;qid=1496699916&amp;sr=8-22&amp;keywords=waterproof+box+265</w:t>
-      </w:r>
-    </w:p>
-    <w:p>
-      <w:pPr>
-        <w:ind w:firstLine="720"/>
-      </w:pPr>
-      <w:r>
-        <w:t>Two Large Tubes</w:t>
-      </w:r>
+      <w:hyperlink r:id="rId6" w:history="1">
+        <w:r>
+          <w:rPr>
+            <w:rStyle w:val="Hyperlink"/>
+          </w:rPr>
+          <w:t>https://www.amazon.ca/265mmx185mmx95mm-Power-Connector-Waterproof-Junction/dp/B00N41E7W4/ref=sr_1_22?ie=UTF8&amp;qid=1496699916&amp;sr=8-22&amp;keywords=waterproof+box+265</w:t>
+        </w:r>
+      </w:hyperlink>
     </w:p>
     <w:p>
       <w:pPr>
@@ -121,28 +118,14 @@
           <w:numId w:val="5"/>
         </w:numPr>
       </w:pPr>
-      <w:r>
-        <w:t xml:space="preserve">2inch </w:t>
-      </w:r>
-      <w:r>
-        <w:t>ABS pipes</w:t>
-      </w:r>
-      <w:r>
-        <w:t xml:space="preserve">. </w:t>
-      </w:r>
-      <w:proofErr w:type="gramStart"/>
-      <w:r>
-        <w:t>22 inch</w:t>
-      </w:r>
-      <w:proofErr w:type="gramEnd"/>
-      <w:r>
-        <w:t xml:space="preserve"> length or 2 </w:t>
-      </w:r>
-      <w:proofErr w:type="spellStart"/>
-      <w:r>
-        <w:t>ft</w:t>
-      </w:r>
-      <w:proofErr w:type="spellEnd"/>
+      <w:hyperlink r:id="rId7" w:history="1">
+        <w:r>
+          <w:rPr>
+            <w:rStyle w:val="Hyperlink"/>
+          </w:rPr>
+          <w:t>https://www.homedepot.ca/en/home/p.thermoplastic-junction-box--6x6x4--in.1000403716.html</w:t>
+        </w:r>
+      </w:hyperlink>
     </w:p>
     <w:p>
       <w:pPr>
@@ -152,6 +135,58 @@
           <w:numId w:val="5"/>
         </w:numPr>
       </w:pPr>
+      <w:hyperlink r:id="rId8" w:history="1">
+        <w:r>
+          <w:rPr>
+            <w:rStyle w:val="Hyperlink"/>
+          </w:rPr>
+          <w:t>https://www.walmart.ca/en/ip/plano-molding-1450-guide-series-waterproof-case/6000077806944</w:t>
+        </w:r>
+      </w:hyperlink>
+    </w:p>
+    <w:p>
+      <w:pPr>
+        <w:pStyle w:val="ListParagraph"/>
+        <w:numPr>
+          <w:ilvl w:val="0"/>
+          <w:numId w:val="5"/>
+        </w:numPr>
+      </w:pPr>
+    </w:p>
+    <w:p>
+      <w:pPr>
+        <w:ind w:firstLine="720"/>
+      </w:pPr>
+      <w:r>
+        <w:t>Two Large Tubes</w:t>
+      </w:r>
+    </w:p>
+    <w:p>
+      <w:pPr>
+        <w:pStyle w:val="ListParagraph"/>
+        <w:numPr>
+          <w:ilvl w:val="0"/>
+          <w:numId w:val="5"/>
+        </w:numPr>
+      </w:pPr>
+      <w:r>
+        <w:t xml:space="preserve">2inch </w:t>
+      </w:r>
+      <w:r>
+        <w:t>ABS pipes</w:t>
+      </w:r>
+      <w:r>
+        <w:t>. 22 inch length or 2 ft</w:t>
+      </w:r>
+    </w:p>
+    <w:p>
+      <w:pPr>
+        <w:pStyle w:val="ListParagraph"/>
+        <w:numPr>
+          <w:ilvl w:val="0"/>
+          <w:numId w:val="5"/>
+        </w:numPr>
+      </w:pPr>
       <w:r>
         <w:t>https://www.homedepot.ca/en/home/p.abs-pipe-2-inches-x--3-ft-cell-core.1000109869.html</w:t>
       </w:r>
@@ -166,6 +201,21 @@
     </w:p>
     <w:p>
       <w:pPr>
+        <w:pStyle w:val="ListParagraph"/>
+        <w:numPr>
+          <w:ilvl w:val="0"/>
+          <w:numId w:val="5"/>
+        </w:numPr>
+      </w:pPr>
+      <w:r>
+        <w:t>Make sure the ESC has</w:t>
+      </w:r>
+      <w:r>
+        <w:t xml:space="preserve"> a linear BEC</w:t>
+      </w:r>
+    </w:p>
+    <w:p>
+      <w:pPr>
         <w:ind w:left="1440" w:hanging="720"/>
       </w:pPr>
       <w:r>
@@ -180,6 +230,44 @@
     </w:p>
     <w:p>
       <w:pPr>
+        <w:ind w:left="1440"/>
+      </w:pPr>
+      <w:hyperlink r:id="rId9" w:history="1">
+        <w:r>
+          <w:rPr>
+            <w:rStyle w:val="Hyperlink"/>
+          </w:rPr>
+          <w:t>http://www.instructables.com/id/How-to-build-a-thruster-for-a-homemade-submersible/</w:t>
+        </w:r>
+      </w:hyperlink>
+    </w:p>
+    <w:p>
+      <w:r>
+        <w:tab/>
+        <w:t>Propellers</w:t>
+      </w:r>
+    </w:p>
+    <w:p>
+      <w:pPr>
+        <w:ind w:left="1440"/>
+      </w:pPr>
+      <w:r>
+        <w:t>ht</w:t>
+      </w:r>
+      <w:hyperlink r:id="rId10" w:history="1">
+        <w:r>
+          <w:rPr>
+            <w:rStyle w:val="Hyperlink"/>
+          </w:rPr>
+          <w:t>tps://www.graupnerusa.com/High-quality-nylon-3-blade-electric-boat-propeller-23</w:t>
+        </w:r>
+      </w:hyperlink>
+      <w:r>
+        <w:t>08.65L.html</w:t>
+      </w:r>
+    </w:p>
+    <w:p>
+      <w:pPr>
         <w:ind w:firstLine="720"/>
       </w:pPr>
       <w:r>
@@ -199,6 +287,7 @@
     </w:p>
     <w:p>
       <w:r>
+        <w:lastRenderedPageBreak/>
         <w:tab/>
         <w:t>Camera</w:t>
       </w:r>
@@ -246,6 +335,49 @@
     <w:p>
       <w:r>
         <w:tab/>
+        <w:t>Battery</w:t>
+      </w:r>
+    </w:p>
+    <w:p>
+      <w:pPr>
+        <w:ind w:left="1440" w:hanging="1440"/>
+      </w:pPr>
+      <w:r>
+        <w:tab/>
+      </w:r>
+      <w:hyperlink r:id="rId11" w:history="1">
+        <w:r>
+          <w:rPr>
+            <w:rStyle w:val="Hyperlink"/>
+          </w:rPr>
+          <w:t>https://hobbyking.com/en_us/turnigy-nano-tech-3300mah-3s-25-50c-lipo-pack.html?___store=en_us</w:t>
+        </w:r>
+      </w:hyperlink>
+    </w:p>
+    <w:p>
+      <w:pPr>
+        <w:ind w:left="1440" w:hanging="720"/>
+      </w:pPr>
+      <w:r>
+        <w:t>Power Distribution Board</w:t>
+      </w:r>
+    </w:p>
+    <w:p>
+      <w:pPr>
+        <w:ind w:left="1440"/>
+      </w:pPr>
+      <w:hyperlink r:id="rId12" w:history="1">
+        <w:r>
+          <w:rPr>
+            <w:rStyle w:val="Hyperlink"/>
+          </w:rPr>
+          <w:t>https://hobbyking.com/en_us/hobby-king-quadcopter-power-distribution-board.html?___store=en_us</w:t>
+        </w:r>
+      </w:hyperlink>
+    </w:p>
+    <w:p>
+      <w:r>
+        <w:tab/>
         <w:t>Sealing material</w:t>
       </w:r>
     </w:p>
@@ -254,7 +386,6 @@
         <w:ind w:left="1440"/>
       </w:pPr>
       <w:r>
-        <w:lastRenderedPageBreak/>
         <w:t>http://www.canadiantire.ca/en/pdp/3m-marine-adhesive-sealant-5200-white-3-oz-0790215p.html</w:t>
       </w:r>
     </w:p>
@@ -619,6 +750,7 @@
               <w:jc w:val="center"/>
             </w:pPr>
             <w:r>
+              <w:lastRenderedPageBreak/>
               <w:t>Ultrasonic Sensor</w:t>
             </w:r>
           </w:p>
@@ -685,15 +817,7 @@
               <w:jc w:val="center"/>
             </w:pPr>
             <w:r>
-              <w:t xml:space="preserve">Other expenses (Tax + Shipping + </w:t>
-            </w:r>
-            <w:proofErr w:type="spellStart"/>
-            <w:r>
-              <w:t>etc</w:t>
-            </w:r>
-            <w:proofErr w:type="spellEnd"/>
-            <w:r>
-              <w:t>)</w:t>
+              <w:t>Other expenses (Tax + Shipping + etc)</w:t>
             </w:r>
           </w:p>
         </w:tc>
@@ -708,6 +832,72 @@
             </w:pPr>
             <w:r>
               <w:t>~50</w:t>
+            </w:r>
+          </w:p>
+        </w:tc>
+      </w:tr>
+      <w:tr>
+        <w:trPr>
+          <w:trHeight w:val="577"/>
+        </w:trPr>
+        <w:tc>
+          <w:tcPr>
+            <w:tcW w:w="3251" w:type="dxa"/>
+            <w:vAlign w:val="center"/>
+          </w:tcPr>
+          <w:p>
+            <w:pPr>
+              <w:jc w:val="center"/>
+            </w:pPr>
+            <w:r>
+              <w:t>Battery</w:t>
+            </w:r>
+          </w:p>
+        </w:tc>
+        <w:tc>
+          <w:tcPr>
+            <w:tcW w:w="3251" w:type="dxa"/>
+            <w:vAlign w:val="center"/>
+          </w:tcPr>
+          <w:p>
+            <w:pPr>
+              <w:jc w:val="center"/>
+            </w:pPr>
+            <w:r>
+              <w:t>27.30</w:t>
+            </w:r>
+          </w:p>
+        </w:tc>
+      </w:tr>
+      <w:tr>
+        <w:trPr>
+          <w:trHeight w:val="577"/>
+        </w:trPr>
+        <w:tc>
+          <w:tcPr>
+            <w:tcW w:w="3251" w:type="dxa"/>
+            <w:vAlign w:val="center"/>
+          </w:tcPr>
+          <w:p>
+            <w:pPr>
+              <w:jc w:val="center"/>
+            </w:pPr>
+            <w:r>
+              <w:t>Power Distribution Board</w:t>
+            </w:r>
+          </w:p>
+        </w:tc>
+        <w:tc>
+          <w:tcPr>
+            <w:tcW w:w="3251" w:type="dxa"/>
+            <w:vAlign w:val="center"/>
+          </w:tcPr>
+          <w:p>
+            <w:pPr>
+              <w:jc w:val="center"/>
+            </w:pPr>
+            <w:r>
+              <w:t>5.53</w:t>
             </w:r>
           </w:p>
         </w:tc>
@@ -752,7 +942,7 @@
               <w:rPr>
                 <w:b/>
               </w:rPr>
-              <w:t>271.04</w:t>
+              <w:t>303.87</w:t>
             </w:r>
           </w:p>
         </w:tc>
@@ -833,6 +1023,11 @@
       <w:r>
         <w:t>Use of SONAR or camera input to go around obstacle</w:t>
       </w:r>
+      <w:r>
+        <w:t>s</w:t>
+      </w:r>
+      <w:bookmarkStart w:id="0" w:name="_GoBack"/>
+      <w:bookmarkEnd w:id="0"/>
     </w:p>
     <w:p>
       <w:pPr>
@@ -851,16 +1046,7 @@
         </w:numPr>
       </w:pPr>
       <w:r>
-        <w:lastRenderedPageBreak/>
-        <w:t xml:space="preserve">Detection of garbage, </w:t>
-      </w:r>
-      <w:proofErr w:type="gramStart"/>
-      <w:r>
-        <w:t>navigation</w:t>
-      </w:r>
-      <w:proofErr w:type="gramEnd"/>
-      <w:r>
-        <w:t xml:space="preserve"> and collection</w:t>
+        <w:t>Detection of garbage, navigation and collection</w:t>
       </w:r>
     </w:p>
     <w:p>
@@ -988,6 +1174,7 @@
         </w:rPr>
       </w:pPr>
       <w:r>
+        <w:lastRenderedPageBreak/>
         <w:tab/>
       </w:r>
       <m:oMath>
@@ -1041,19 +1228,7 @@
             <w:rPr>
               <w:rFonts w:ascii="Cambria Math" w:hAnsi="Cambria Math"/>
             </w:rPr>
-            <m:t>ρ</m:t>
-          </m:r>
-          <m:r>
-            <w:rPr>
-              <w:rFonts w:ascii="Cambria Math" w:hAnsi="Cambria Math"/>
-            </w:rPr>
-            <m:t>=</m:t>
-          </m:r>
-          <m:r>
-            <w:rPr>
-              <w:rFonts w:ascii="Cambria Math" w:hAnsi="Cambria Math"/>
-            </w:rPr>
-            <m:t>density of the liquid (water)</m:t>
+            <m:t>ρ=density of the liquid (water)</m:t>
           </m:r>
         </m:oMath>
       </m:oMathPara>
@@ -1074,19 +1249,7 @@
             <w:rPr>
               <w:rFonts w:ascii="Cambria Math" w:hAnsi="Cambria Math"/>
             </w:rPr>
-            <m:t>g</m:t>
-          </m:r>
-          <m:r>
-            <w:rPr>
-              <w:rFonts w:ascii="Cambria Math" w:hAnsi="Cambria Math"/>
-            </w:rPr>
-            <m:t>=</m:t>
-          </m:r>
-          <m:r>
-            <w:rPr>
-              <w:rFonts w:ascii="Cambria Math" w:hAnsi="Cambria Math"/>
-            </w:rPr>
-            <m:t>acceleration due to gravity (9.81 m/</m:t>
+            <m:t>g=acceleration due to gravity (9.81 m/</m:t>
           </m:r>
           <m:sSup>
             <m:sSupPr>
@@ -1139,19 +1302,7 @@
             <w:rPr>
               <w:rFonts w:ascii="Cambria Math" w:hAnsi="Cambria Math"/>
             </w:rPr>
-            <m:t>V</m:t>
-          </m:r>
-          <m:r>
-            <w:rPr>
-              <w:rFonts w:ascii="Cambria Math" w:hAnsi="Cambria Math"/>
-            </w:rPr>
-            <m:t>=</m:t>
-          </m:r>
-          <m:r>
-            <w:rPr>
-              <w:rFonts w:ascii="Cambria Math" w:hAnsi="Cambria Math"/>
-            </w:rPr>
-            <m:t>volume of the ROV</m:t>
+            <m:t>V=volume of the ROV</m:t>
           </m:r>
         </m:oMath>
       </m:oMathPara>
@@ -1162,19 +1313,11 @@
           <w:rFonts w:eastAsiaTheme="minorEastAsia"/>
         </w:rPr>
       </w:pPr>
-      <w:proofErr w:type="gramStart"/>
       <w:r>
         <w:rPr>
           <w:rFonts w:eastAsiaTheme="minorEastAsia"/>
         </w:rPr>
-        <w:t>So</w:t>
-      </w:r>
-      <w:proofErr w:type="gramEnd"/>
-      <w:r>
-        <w:rPr>
-          <w:rFonts w:eastAsiaTheme="minorEastAsia"/>
-        </w:rPr>
-        <w:t xml:space="preserve"> for neutral buoyancy,</w:t>
+        <w:t>So for neutral buoyancy,</w:t>
       </w:r>
     </w:p>
     <w:p>
@@ -1265,8 +1408,6 @@
       </w:r>
     </w:p>
     <w:p>
-      <w:bookmarkStart w:id="0" w:name="_GoBack"/>
-      <w:bookmarkEnd w:id="0"/>
       <w:r>
         <w:t>https://www.youtube.com/watch?v=t-0iJ25zbcs</w:t>
       </w:r>
@@ -1315,7 +1456,7 @@
                     </pic:cNvPicPr>
                   </pic:nvPicPr>
                   <pic:blipFill rotWithShape="1">
-                    <a:blip r:embed="rId6">
+                    <a:blip r:embed="rId13">
                       <a:extLst>
                         <a:ext uri="{28A0092B-C50C-407E-A947-70E740481C1C}">
                           <a14:useLocalDpi xmlns:a14="http://schemas.microsoft.com/office/drawing/2010/main" val="0"/>
@@ -1385,7 +1526,7 @@
                     </pic:cNvPicPr>
                   </pic:nvPicPr>
                   <pic:blipFill>
-                    <a:blip r:embed="rId7">
+                    <a:blip r:embed="rId14">
                       <a:extLst>
                         <a:ext uri="{28A0092B-C50C-407E-A947-70E740481C1C}">
                           <a14:useLocalDpi xmlns:a14="http://schemas.microsoft.com/office/drawing/2010/main" val="0"/>
@@ -1429,7 +1570,30 @@
           <w:b/>
         </w:rPr>
       </w:pPr>
-    </w:p>
+      <w:r>
+        <w:rPr>
+          <w:b/>
+        </w:rPr>
+        <w:lastRenderedPageBreak/>
+        <w:t>Battery</w:t>
+      </w:r>
+    </w:p>
+    <w:p>
+      <w:r>
+        <w:t>Arduino</w:t>
+      </w:r>
+      <w:r>
+        <w:tab/>
+      </w:r>
+    </w:p>
+    <w:p>
+      <w:r>
+        <w:tab/>
+        <w:t>- Requires voltage source from 7 – 12 Volts (9V works well)</w:t>
+      </w:r>
+    </w:p>
+    <w:p/>
+    <w:p/>
     <w:p>
       <w:pPr>
         <w:rPr>

--- a/MCR_notes.docx
+++ b/MCR_notes.docx
@@ -67,6 +67,52 @@
         <w:tab/>
         <w:t>-1/2 inch PVC pipes for the frame</w:t>
       </w:r>
+    </w:p>
+    <w:p>
+      <w:pPr>
+        <w:ind w:left="1440"/>
+      </w:pPr>
+      <w:hyperlink r:id="rId5" w:history="1">
+        <w:r>
+          <w:rPr>
+            <w:rStyle w:val="Hyperlink"/>
+          </w:rPr>
+          <w:t>https://www.homedepot.ca/en/home/p.pvc-12-inches-x-10-ft-schedule-40-plain-end-pipe.1000100828.html</w:t>
+        </w:r>
+      </w:hyperlink>
+    </w:p>
+    <w:p>
+      <w:pPr>
+        <w:ind w:left="1440"/>
+      </w:pPr>
+      <w:hyperlink r:id="rId6" w:history="1">
+        <w:r>
+          <w:rPr>
+            <w:rStyle w:val="Hyperlink"/>
+          </w:rPr>
+          <w:t>https://www.homedepot.ca/en/home/p.12-in-pvc-schedule-40--90-degree-elbow.1000166792.html</w:t>
+        </w:r>
+      </w:hyperlink>
+    </w:p>
+    <w:p>
+      <w:pPr>
+        <w:ind w:left="1440"/>
+      </w:pPr>
+      <w:hyperlink r:id="rId7" w:history="1">
+        <w:r>
+          <w:rPr>
+            <w:rStyle w:val="Hyperlink"/>
+          </w:rPr>
+          <w:t>https://www.homedepot.ca/en/home/p.pvc-tee-34-inch-x-12-inch-sxs.1000166799.html</w:t>
+        </w:r>
+      </w:hyperlink>
+    </w:p>
+    <w:p>
+      <w:pPr>
+        <w:ind w:left="1440"/>
+      </w:pPr>
+      <w:bookmarkStart w:id="0" w:name="_GoBack"/>
+      <w:bookmarkEnd w:id="0"/>
     </w:p>
     <w:p>
       <w:pPr>
@@ -84,7 +130,7 @@
           <w:numId w:val="5"/>
         </w:numPr>
       </w:pPr>
-      <w:hyperlink r:id="rId5" w:history="1">
+      <w:hyperlink r:id="rId8" w:history="1">
         <w:r>
           <w:rPr>
             <w:rStyle w:val="Hyperlink"/>
@@ -101,7 +147,7 @@
           <w:numId w:val="5"/>
         </w:numPr>
       </w:pPr>
-      <w:hyperlink r:id="rId6" w:history="1">
+      <w:hyperlink r:id="rId9" w:history="1">
         <w:r>
           <w:rPr>
             <w:rStyle w:val="Hyperlink"/>
@@ -118,7 +164,7 @@
           <w:numId w:val="5"/>
         </w:numPr>
       </w:pPr>
-      <w:hyperlink r:id="rId7" w:history="1">
+      <w:hyperlink r:id="rId10" w:history="1">
         <w:r>
           <w:rPr>
             <w:rStyle w:val="Hyperlink"/>
@@ -135,7 +181,7 @@
           <w:numId w:val="5"/>
         </w:numPr>
       </w:pPr>
-      <w:hyperlink r:id="rId8" w:history="1">
+      <w:hyperlink r:id="rId11" w:history="1">
         <w:r>
           <w:rPr>
             <w:rStyle w:val="Hyperlink"/>
@@ -176,8 +222,21 @@
         <w:t>ABS pipes</w:t>
       </w:r>
       <w:r>
-        <w:t>. 22 inch length or 2 ft</w:t>
-      </w:r>
+        <w:t xml:space="preserve">. </w:t>
+      </w:r>
+      <w:proofErr w:type="gramStart"/>
+      <w:r>
+        <w:t>22 inch</w:t>
+      </w:r>
+      <w:proofErr w:type="gramEnd"/>
+      <w:r>
+        <w:t xml:space="preserve"> length or 2 </w:t>
+      </w:r>
+      <w:proofErr w:type="spellStart"/>
+      <w:r>
+        <w:t>ft</w:t>
+      </w:r>
+      <w:proofErr w:type="spellEnd"/>
     </w:p>
     <w:p>
       <w:pPr>
@@ -232,7 +291,7 @@
       <w:pPr>
         <w:ind w:left="1440"/>
       </w:pPr>
-      <w:hyperlink r:id="rId9" w:history="1">
+      <w:hyperlink r:id="rId12" w:history="1">
         <w:r>
           <w:rPr>
             <w:rStyle w:val="Hyperlink"/>
@@ -243,6 +302,7 @@
     </w:p>
     <w:p>
       <w:r>
+        <w:lastRenderedPageBreak/>
         <w:tab/>
         <w:t>Propellers</w:t>
       </w:r>
@@ -254,7 +314,7 @@
       <w:r>
         <w:t>ht</w:t>
       </w:r>
-      <w:hyperlink r:id="rId10" w:history="1">
+      <w:hyperlink r:id="rId13" w:history="1">
         <w:r>
           <w:rPr>
             <w:rStyle w:val="Hyperlink"/>
@@ -287,7 +347,6 @@
     </w:p>
     <w:p>
       <w:r>
-        <w:lastRenderedPageBreak/>
         <w:tab/>
         <w:t>Camera</w:t>
       </w:r>
@@ -345,7 +404,7 @@
       <w:r>
         <w:tab/>
       </w:r>
-      <w:hyperlink r:id="rId11" w:history="1">
+      <w:hyperlink r:id="rId14" w:history="1">
         <w:r>
           <w:rPr>
             <w:rStyle w:val="Hyperlink"/>
@@ -366,7 +425,7 @@
       <w:pPr>
         <w:ind w:left="1440"/>
       </w:pPr>
-      <w:hyperlink r:id="rId12" w:history="1">
+      <w:hyperlink r:id="rId15" w:history="1">
         <w:r>
           <w:rPr>
             <w:rStyle w:val="Hyperlink"/>
@@ -618,6 +677,7 @@
               <w:jc w:val="center"/>
             </w:pPr>
             <w:r>
+              <w:lastRenderedPageBreak/>
               <w:t>2 inch ABS pipes (3ft)</w:t>
             </w:r>
           </w:p>
@@ -750,7 +810,6 @@
               <w:jc w:val="center"/>
             </w:pPr>
             <w:r>
-              <w:lastRenderedPageBreak/>
               <w:t>Ultrasonic Sensor</w:t>
             </w:r>
           </w:p>
@@ -817,7 +876,15 @@
               <w:jc w:val="center"/>
             </w:pPr>
             <w:r>
-              <w:t>Other expenses (Tax + Shipping + etc)</w:t>
+              <w:t xml:space="preserve">Other expenses (Tax + Shipping + </w:t>
+            </w:r>
+            <w:proofErr w:type="spellStart"/>
+            <w:r>
+              <w:t>etc</w:t>
+            </w:r>
+            <w:proofErr w:type="spellEnd"/>
+            <w:r>
+              <w:t>)</w:t>
             </w:r>
           </w:p>
         </w:tc>
@@ -1026,8 +1093,6 @@
       <w:r>
         <w:t>s</w:t>
       </w:r>
-      <w:bookmarkStart w:id="0" w:name="_GoBack"/>
-      <w:bookmarkEnd w:id="0"/>
     </w:p>
     <w:p>
       <w:pPr>
@@ -1046,7 +1111,15 @@
         </w:numPr>
       </w:pPr>
       <w:r>
-        <w:t>Detection of garbage, navigation and collection</w:t>
+        <w:t xml:space="preserve">Detection of garbage, </w:t>
+      </w:r>
+      <w:proofErr w:type="gramStart"/>
+      <w:r>
+        <w:t>navigation</w:t>
+      </w:r>
+      <w:proofErr w:type="gramEnd"/>
+      <w:r>
+        <w:t xml:space="preserve"> and collection</w:t>
       </w:r>
     </w:p>
     <w:p>
@@ -1093,6 +1166,7 @@
         <w:ind w:left="720"/>
       </w:pPr>
       <w:r>
+        <w:lastRenderedPageBreak/>
         <w:t>Positive buoyancy – an object will float</w:t>
       </w:r>
     </w:p>
@@ -1174,7 +1248,6 @@
         </w:rPr>
       </w:pPr>
       <w:r>
-        <w:lastRenderedPageBreak/>
         <w:tab/>
       </w:r>
       <m:oMath>
@@ -1313,11 +1386,19 @@
           <w:rFonts w:eastAsiaTheme="minorEastAsia"/>
         </w:rPr>
       </w:pPr>
+      <w:proofErr w:type="gramStart"/>
       <w:r>
         <w:rPr>
           <w:rFonts w:eastAsiaTheme="minorEastAsia"/>
         </w:rPr>
-        <w:t>So for neutral buoyancy,</w:t>
+        <w:t>So</w:t>
+      </w:r>
+      <w:proofErr w:type="gramEnd"/>
+      <w:r>
+        <w:rPr>
+          <w:rFonts w:eastAsiaTheme="minorEastAsia"/>
+        </w:rPr>
+        <w:t xml:space="preserve"> for neutral buoyancy,</w:t>
       </w:r>
     </w:p>
     <w:p>
@@ -1456,7 +1537,7 @@
                     </pic:cNvPicPr>
                   </pic:nvPicPr>
                   <pic:blipFill rotWithShape="1">
-                    <a:blip r:embed="rId13">
+                    <a:blip r:embed="rId16">
                       <a:extLst>
                         <a:ext uri="{28A0092B-C50C-407E-A947-70E740481C1C}">
                           <a14:useLocalDpi xmlns:a14="http://schemas.microsoft.com/office/drawing/2010/main" val="0"/>
@@ -1526,7 +1607,7 @@
                     </pic:cNvPicPr>
                   </pic:nvPicPr>
                   <pic:blipFill>
-                    <a:blip r:embed="rId14">
+                    <a:blip r:embed="rId17">
                       <a:extLst>
                         <a:ext uri="{28A0092B-C50C-407E-A947-70E740481C1C}">
                           <a14:useLocalDpi xmlns:a14="http://schemas.microsoft.com/office/drawing/2010/main" val="0"/>
